--- a/6-过程管理/流程制度规范类文件/060111-信息安全管理制度.docx
+++ b/6-过程管理/流程制度规范类文件/060111-信息安全管理制度.docx
@@ -71,8 +71,6 @@
         </w:rPr>
         <w:t>11</w:t>
       </w:r>
-      <w:bookmarkStart w:id="14" w:name="_GoBack"/>
-      <w:bookmarkEnd w:id="14"/>
     </w:p>
     <w:p>
       <w:pPr>
@@ -3829,9 +3827,9 @@
         <w:pStyle w:val="31"/>
         <w:bidi w:val="0"/>
       </w:pPr>
-      <w:bookmarkStart w:id="7" w:name="bookmark18"/>
+      <w:bookmarkStart w:id="7" w:name="bookmark28"/>
       <w:bookmarkEnd w:id="7"/>
-      <w:bookmarkStart w:id="8" w:name="bookmark28"/>
+      <w:bookmarkStart w:id="8" w:name="bookmark18"/>
       <w:bookmarkEnd w:id="8"/>
       <w:r>
         <w:t>监控安全状况</w:t>
@@ -4016,13 +4014,9 @@
       <w:pPr>
         <w:pStyle w:val="29"/>
         <w:bidi w:val="0"/>
-        <w:rPr>
-          <w:rFonts w:hint="default"/>
-          <w:lang w:val="en-US" w:eastAsia="zh-CN"/>
-        </w:rPr>
-      </w:pPr>
-      <w:r>
-        <w:t>根据信息安全管理需要报告信息安全的实施情况，并提交给《服务报告》 中。参照《服务报告管理</w:t>
+      </w:pPr>
+      <w:r>
+        <w:t>根据信息安全管理需要报告信息安全的实施情况，并提交给《服务报告》中。参照《服务报告管理</w:t>
       </w:r>
       <w:r>
         <w:rPr>
@@ -4035,6 +4029,445 @@
         <w:t>》</w:t>
       </w:r>
     </w:p>
+    <w:p>
+      <w:pPr>
+        <w:pStyle w:val="30"/>
+        <w:bidi w:val="0"/>
+      </w:pPr>
+      <w:bookmarkStart w:id="11" w:name="_Toc6088"/>
+      <w:r>
+        <w:t>考核指标</w:t>
+      </w:r>
+      <w:bookmarkEnd w:id="11"/>
+    </w:p>
+    <w:tbl>
+      <w:tblPr>
+        <w:tblStyle w:val="21"/>
+        <w:tblW w:w="0" w:type="auto"/>
+        <w:tblInd w:w="0" w:type="dxa"/>
+        <w:tblBorders>
+          <w:top w:val="single" w:color="auto" w:sz="4" w:space="0"/>
+          <w:left w:val="single" w:color="auto" w:sz="4" w:space="0"/>
+          <w:bottom w:val="single" w:color="auto" w:sz="4" w:space="0"/>
+          <w:right w:val="single" w:color="auto" w:sz="4" w:space="0"/>
+          <w:insideH w:val="single" w:color="auto" w:sz="4" w:space="0"/>
+          <w:insideV w:val="single" w:color="auto" w:sz="4" w:space="0"/>
+        </w:tblBorders>
+        <w:tblLayout w:type="autofit"/>
+        <w:tblCellMar>
+          <w:top w:w="0" w:type="dxa"/>
+          <w:left w:w="108" w:type="dxa"/>
+          <w:bottom w:w="0" w:type="dxa"/>
+          <w:right w:w="108" w:type="dxa"/>
+        </w:tblCellMar>
+      </w:tblPr>
+      <w:tblGrid>
+        <w:gridCol w:w="2166"/>
+        <w:gridCol w:w="3653"/>
+        <w:gridCol w:w="1132"/>
+        <w:gridCol w:w="1571"/>
+      </w:tblGrid>
+      <w:tr>
+        <w:tblPrEx>
+          <w:tblBorders>
+            <w:top w:val="single" w:color="auto" w:sz="4" w:space="0"/>
+            <w:left w:val="single" w:color="auto" w:sz="4" w:space="0"/>
+            <w:bottom w:val="single" w:color="auto" w:sz="4" w:space="0"/>
+            <w:right w:val="single" w:color="auto" w:sz="4" w:space="0"/>
+            <w:insideH w:val="single" w:color="auto" w:sz="4" w:space="0"/>
+            <w:insideV w:val="single" w:color="auto" w:sz="4" w:space="0"/>
+          </w:tblBorders>
+          <w:tblCellMar>
+            <w:top w:w="0" w:type="dxa"/>
+            <w:left w:w="108" w:type="dxa"/>
+            <w:bottom w:w="0" w:type="dxa"/>
+            <w:right w:w="108" w:type="dxa"/>
+          </w:tblCellMar>
+        </w:tblPrEx>
+        <w:tc>
+          <w:tcPr>
+            <w:tcW w:w="2166" w:type="dxa"/>
+          </w:tcPr>
+          <w:p>
+            <w:pPr>
+              <w:jc w:val="center"/>
+              <w:rPr>
+                <w:rFonts w:hint="default" w:ascii="宋体" w:hAnsi="宋体" w:eastAsia="宋体" w:cs="宋体"/>
+                <w:b/>
+                <w:bCs/>
+                <w:sz w:val="18"/>
+                <w:szCs w:val="18"/>
+                <w:lang w:val="en-US" w:eastAsia="zh-CN"/>
+              </w:rPr>
+            </w:pPr>
+            <w:r>
+              <w:rPr>
+                <w:rFonts w:hint="eastAsia" w:ascii="宋体" w:hAnsi="宋体" w:eastAsia="宋体" w:cs="宋体"/>
+                <w:b/>
+                <w:bCs/>
+                <w:sz w:val="18"/>
+                <w:szCs w:val="18"/>
+                <w:lang w:val="en-US" w:eastAsia="zh-CN"/>
+              </w:rPr>
+              <w:t>指标度量性</w:t>
+            </w:r>
+          </w:p>
+        </w:tc>
+        <w:tc>
+          <w:tcPr>
+            <w:tcW w:w="3653" w:type="dxa"/>
+          </w:tcPr>
+          <w:p>
+            <w:pPr>
+              <w:jc w:val="center"/>
+              <w:rPr>
+                <w:rFonts w:hint="default" w:ascii="宋体" w:hAnsi="宋体" w:eastAsia="宋体" w:cs="宋体"/>
+                <w:b/>
+                <w:bCs/>
+                <w:sz w:val="18"/>
+                <w:szCs w:val="18"/>
+                <w:lang w:val="en-US" w:eastAsia="zh-CN"/>
+              </w:rPr>
+            </w:pPr>
+            <w:r>
+              <w:rPr>
+                <w:rFonts w:hint="eastAsia" w:ascii="宋体" w:hAnsi="宋体" w:eastAsia="宋体" w:cs="宋体"/>
+                <w:b/>
+                <w:bCs/>
+                <w:sz w:val="18"/>
+                <w:szCs w:val="18"/>
+                <w:lang w:val="en-US" w:eastAsia="zh-CN"/>
+              </w:rPr>
+              <w:t>计算方式</w:t>
+            </w:r>
+          </w:p>
+        </w:tc>
+        <w:tc>
+          <w:tcPr>
+            <w:tcW w:w="1132" w:type="dxa"/>
+          </w:tcPr>
+          <w:p>
+            <w:pPr>
+              <w:jc w:val="center"/>
+              <w:rPr>
+                <w:rFonts w:hint="default" w:ascii="宋体" w:hAnsi="宋体" w:eastAsia="宋体" w:cs="宋体"/>
+                <w:b/>
+                <w:bCs/>
+                <w:sz w:val="18"/>
+                <w:szCs w:val="18"/>
+                <w:lang w:val="en-US" w:eastAsia="zh-CN"/>
+              </w:rPr>
+            </w:pPr>
+            <w:r>
+              <w:rPr>
+                <w:rFonts w:hint="eastAsia" w:ascii="宋体" w:hAnsi="宋体" w:eastAsia="宋体" w:cs="宋体"/>
+                <w:b/>
+                <w:bCs/>
+                <w:sz w:val="18"/>
+                <w:szCs w:val="18"/>
+                <w:lang w:val="en-US" w:eastAsia="zh-CN"/>
+              </w:rPr>
+              <w:t>频次</w:t>
+            </w:r>
+          </w:p>
+        </w:tc>
+        <w:tc>
+          <w:tcPr>
+            <w:tcW w:w="1571" w:type="dxa"/>
+          </w:tcPr>
+          <w:p>
+            <w:pPr>
+              <w:jc w:val="center"/>
+              <w:rPr>
+                <w:rFonts w:hint="default" w:ascii="宋体" w:hAnsi="宋体" w:eastAsia="宋体" w:cs="宋体"/>
+                <w:b/>
+                <w:bCs/>
+                <w:sz w:val="18"/>
+                <w:szCs w:val="18"/>
+                <w:lang w:val="en-US" w:eastAsia="zh-CN"/>
+              </w:rPr>
+            </w:pPr>
+            <w:r>
+              <w:rPr>
+                <w:rFonts w:hint="eastAsia" w:ascii="宋体" w:hAnsi="宋体" w:eastAsia="宋体" w:cs="宋体"/>
+                <w:b/>
+                <w:bCs/>
+                <w:sz w:val="18"/>
+                <w:szCs w:val="18"/>
+                <w:lang w:val="en-US" w:eastAsia="zh-CN"/>
+              </w:rPr>
+              <w:t>指标要求</w:t>
+            </w:r>
+          </w:p>
+        </w:tc>
+      </w:tr>
+      <w:tr>
+        <w:tblPrEx>
+          <w:tblBorders>
+            <w:top w:val="single" w:color="auto" w:sz="4" w:space="0"/>
+            <w:left w:val="single" w:color="auto" w:sz="4" w:space="0"/>
+            <w:bottom w:val="single" w:color="auto" w:sz="4" w:space="0"/>
+            <w:right w:val="single" w:color="auto" w:sz="4" w:space="0"/>
+            <w:insideH w:val="single" w:color="auto" w:sz="4" w:space="0"/>
+            <w:insideV w:val="single" w:color="auto" w:sz="4" w:space="0"/>
+          </w:tblBorders>
+          <w:tblCellMar>
+            <w:top w:w="0" w:type="dxa"/>
+            <w:left w:w="108" w:type="dxa"/>
+            <w:bottom w:w="0" w:type="dxa"/>
+            <w:right w:w="108" w:type="dxa"/>
+          </w:tblCellMar>
+        </w:tblPrEx>
+        <w:trPr>
+          <w:trHeight w:val="339" w:hRule="atLeast"/>
+        </w:trPr>
+        <w:tc>
+          <w:tcPr>
+            <w:tcW w:w="2166" w:type="dxa"/>
+            <w:shd w:val="clear" w:color="auto" w:fill="auto"/>
+            <w:vAlign w:val="top"/>
+          </w:tcPr>
+          <w:p>
+            <w:pPr>
+              <w:rPr>
+                <w:rFonts w:hint="default" w:ascii="宋体" w:hAnsi="宋体" w:eastAsia="宋体" w:cs="宋体"/>
+                <w:snapToGrid w:val="0"/>
+                <w:color w:val="000000"/>
+                <w:kern w:val="0"/>
+                <w:sz w:val="18"/>
+                <w:szCs w:val="18"/>
+                <w:lang w:val="en-US" w:eastAsia="zh-CN" w:bidi="ar-SA"/>
+              </w:rPr>
+            </w:pPr>
+            <w:r>
+              <w:rPr>
+                <w:rFonts w:hint="eastAsia" w:ascii="宋体" w:hAnsi="宋体" w:eastAsia="宋体" w:cs="宋体"/>
+                <w:sz w:val="18"/>
+                <w:szCs w:val="18"/>
+              </w:rPr>
+              <w:t>客户信息泄露次数</w:t>
+            </w:r>
+          </w:p>
+        </w:tc>
+        <w:tc>
+          <w:tcPr>
+            <w:tcW w:w="3653" w:type="dxa"/>
+            <w:shd w:val="clear" w:color="auto" w:fill="auto"/>
+            <w:vAlign w:val="top"/>
+          </w:tcPr>
+          <w:p>
+            <w:pPr>
+              <w:rPr>
+                <w:rFonts w:hint="default" w:ascii="宋体" w:hAnsi="宋体" w:eastAsia="宋体" w:cs="宋体"/>
+                <w:snapToGrid w:val="0"/>
+                <w:color w:val="000000"/>
+                <w:kern w:val="0"/>
+                <w:sz w:val="18"/>
+                <w:szCs w:val="18"/>
+                <w:lang w:val="en-US" w:eastAsia="zh-CN" w:bidi="ar-SA"/>
+              </w:rPr>
+            </w:pPr>
+            <w:r>
+              <w:rPr>
+                <w:rFonts w:hint="eastAsia" w:ascii="宋体" w:hAnsi="宋体" w:eastAsia="宋体" w:cs="宋体"/>
+                <w:sz w:val="18"/>
+                <w:szCs w:val="18"/>
+              </w:rPr>
+              <w:t>服务过程中不得发生客户信息泄露</w:t>
+            </w:r>
+          </w:p>
+        </w:tc>
+        <w:tc>
+          <w:tcPr>
+            <w:tcW w:w="1132" w:type="dxa"/>
+            <w:shd w:val="clear" w:color="auto" w:fill="auto"/>
+            <w:vAlign w:val="top"/>
+          </w:tcPr>
+          <w:p>
+            <w:pPr>
+              <w:rPr>
+                <w:rFonts w:hint="default" w:ascii="宋体" w:hAnsi="宋体" w:eastAsia="宋体" w:cs="宋体"/>
+                <w:snapToGrid w:val="0"/>
+                <w:color w:val="000000"/>
+                <w:kern w:val="0"/>
+                <w:sz w:val="18"/>
+                <w:szCs w:val="18"/>
+                <w:lang w:val="en-US" w:eastAsia="zh-CN" w:bidi="ar-SA"/>
+              </w:rPr>
+            </w:pPr>
+            <w:r>
+              <w:rPr>
+                <w:rFonts w:hint="eastAsia" w:ascii="宋体" w:hAnsi="宋体" w:eastAsia="宋体" w:cs="宋体"/>
+                <w:sz w:val="18"/>
+                <w:szCs w:val="18"/>
+              </w:rPr>
+              <w:t>每年</w:t>
+            </w:r>
+          </w:p>
+        </w:tc>
+        <w:tc>
+          <w:tcPr>
+            <w:tcW w:w="1571" w:type="dxa"/>
+            <w:shd w:val="clear" w:color="auto" w:fill="auto"/>
+            <w:vAlign w:val="top"/>
+          </w:tcPr>
+          <w:p>
+            <w:pPr>
+              <w:rPr>
+                <w:rFonts w:hint="eastAsia" w:ascii="宋体" w:hAnsi="宋体" w:eastAsia="宋体" w:cs="宋体"/>
+                <w:snapToGrid w:val="0"/>
+                <w:color w:val="000000"/>
+                <w:kern w:val="0"/>
+                <w:sz w:val="18"/>
+                <w:szCs w:val="18"/>
+                <w:lang w:val="en-US" w:eastAsia="zh-CN" w:bidi="ar-SA"/>
+              </w:rPr>
+            </w:pPr>
+            <w:r>
+              <w:rPr>
+                <w:rFonts w:hint="eastAsia" w:ascii="宋体" w:hAnsi="宋体" w:eastAsia="宋体" w:cs="宋体"/>
+                <w:sz w:val="18"/>
+                <w:szCs w:val="18"/>
+              </w:rPr>
+              <w:t>0次</w:t>
+            </w:r>
+          </w:p>
+        </w:tc>
+      </w:tr>
+      <w:tr>
+        <w:tblPrEx>
+          <w:tblBorders>
+            <w:top w:val="single" w:color="auto" w:sz="4" w:space="0"/>
+            <w:left w:val="single" w:color="auto" w:sz="4" w:space="0"/>
+            <w:bottom w:val="single" w:color="auto" w:sz="4" w:space="0"/>
+            <w:right w:val="single" w:color="auto" w:sz="4" w:space="0"/>
+            <w:insideH w:val="single" w:color="auto" w:sz="4" w:space="0"/>
+            <w:insideV w:val="single" w:color="auto" w:sz="4" w:space="0"/>
+          </w:tblBorders>
+          <w:tblCellMar>
+            <w:top w:w="0" w:type="dxa"/>
+            <w:left w:w="108" w:type="dxa"/>
+            <w:bottom w:w="0" w:type="dxa"/>
+            <w:right w:w="108" w:type="dxa"/>
+          </w:tblCellMar>
+        </w:tblPrEx>
+        <w:trPr>
+          <w:trHeight w:val="370" w:hRule="atLeast"/>
+        </w:trPr>
+        <w:tc>
+          <w:tcPr>
+            <w:tcW w:w="2166" w:type="dxa"/>
+            <w:shd w:val="clear" w:color="auto" w:fill="auto"/>
+            <w:vAlign w:val="top"/>
+          </w:tcPr>
+          <w:p>
+            <w:pPr>
+              <w:rPr>
+                <w:rFonts w:hint="default" w:ascii="宋体" w:hAnsi="宋体" w:eastAsia="宋体" w:cs="宋体"/>
+                <w:snapToGrid w:val="0"/>
+                <w:color w:val="000000"/>
+                <w:kern w:val="0"/>
+                <w:sz w:val="18"/>
+                <w:szCs w:val="18"/>
+                <w:lang w:val="en-US" w:eastAsia="zh-CN" w:bidi="ar-SA"/>
+              </w:rPr>
+            </w:pPr>
+            <w:r>
+              <w:rPr>
+                <w:rFonts w:hint="eastAsia" w:ascii="宋体" w:hAnsi="宋体" w:eastAsia="宋体" w:cs="宋体"/>
+                <w:sz w:val="18"/>
+                <w:szCs w:val="18"/>
+              </w:rPr>
+              <w:t>信息安全事件客户投诉</w:t>
+            </w:r>
+          </w:p>
+        </w:tc>
+        <w:tc>
+          <w:tcPr>
+            <w:tcW w:w="3653" w:type="dxa"/>
+            <w:shd w:val="clear" w:color="auto" w:fill="auto"/>
+            <w:vAlign w:val="top"/>
+          </w:tcPr>
+          <w:p>
+            <w:pPr>
+              <w:rPr>
+                <w:rFonts w:hint="default" w:ascii="宋体" w:hAnsi="宋体" w:eastAsia="宋体" w:cs="宋体"/>
+                <w:snapToGrid w:val="0"/>
+                <w:color w:val="000000"/>
+                <w:kern w:val="0"/>
+                <w:sz w:val="18"/>
+                <w:szCs w:val="18"/>
+                <w:lang w:val="en-US" w:eastAsia="zh-CN" w:bidi="ar-SA"/>
+              </w:rPr>
+            </w:pPr>
+            <w:r>
+              <w:rPr>
+                <w:rFonts w:hint="eastAsia" w:ascii="宋体" w:hAnsi="宋体" w:eastAsia="宋体" w:cs="宋体"/>
+                <w:sz w:val="18"/>
+                <w:szCs w:val="18"/>
+              </w:rPr>
+              <w:t>服务过程中不得发生信息安全事件客户投诉</w:t>
+            </w:r>
+          </w:p>
+        </w:tc>
+        <w:tc>
+          <w:tcPr>
+            <w:tcW w:w="1132" w:type="dxa"/>
+            <w:shd w:val="clear" w:color="auto" w:fill="auto"/>
+            <w:vAlign w:val="top"/>
+          </w:tcPr>
+          <w:p>
+            <w:pPr>
+              <w:rPr>
+                <w:rFonts w:hint="default" w:ascii="宋体" w:hAnsi="宋体" w:eastAsia="宋体" w:cs="宋体"/>
+                <w:snapToGrid w:val="0"/>
+                <w:color w:val="000000"/>
+                <w:kern w:val="0"/>
+                <w:sz w:val="18"/>
+                <w:szCs w:val="18"/>
+                <w:lang w:val="en-US" w:eastAsia="zh-CN" w:bidi="ar-SA"/>
+              </w:rPr>
+            </w:pPr>
+            <w:r>
+              <w:rPr>
+                <w:rFonts w:hint="eastAsia" w:ascii="宋体" w:hAnsi="宋体" w:eastAsia="宋体" w:cs="宋体"/>
+                <w:sz w:val="18"/>
+                <w:szCs w:val="18"/>
+              </w:rPr>
+              <w:t>每年</w:t>
+            </w:r>
+          </w:p>
+        </w:tc>
+        <w:tc>
+          <w:tcPr>
+            <w:tcW w:w="0" w:type="auto"/>
+            <w:shd w:val="clear" w:color="auto" w:fill="auto"/>
+            <w:vAlign w:val="top"/>
+          </w:tcPr>
+          <w:p>
+            <w:pPr>
+              <w:rPr>
+                <w:rFonts w:hint="eastAsia" w:ascii="宋体" w:hAnsi="宋体" w:eastAsia="宋体" w:cs="宋体"/>
+                <w:snapToGrid w:val="0"/>
+                <w:color w:val="000000"/>
+                <w:kern w:val="0"/>
+                <w:sz w:val="18"/>
+                <w:szCs w:val="18"/>
+                <w:lang w:val="en-US" w:eastAsia="zh-CN" w:bidi="ar-SA"/>
+              </w:rPr>
+            </w:pPr>
+            <w:r>
+              <w:rPr>
+                <w:rFonts w:hint="eastAsia" w:ascii="宋体" w:hAnsi="宋体" w:eastAsia="宋体" w:cs="宋体"/>
+                <w:sz w:val="18"/>
+                <w:szCs w:val="18"/>
+              </w:rPr>
+              <w:t>0次</w:t>
+            </w:r>
+          </w:p>
+        </w:tc>
+      </w:tr>
+    </w:tbl>
     <w:p>
       <w:pPr>
         <w:pStyle w:val="28"/>
@@ -4045,9 +4478,9 @@
           <w:lang w:val="en-US" w:eastAsia="zh-CN"/>
         </w:rPr>
       </w:pPr>
-      <w:bookmarkStart w:id="11" w:name="bookmark3"/>
-      <w:bookmarkEnd w:id="11"/>
-      <w:bookmarkStart w:id="12" w:name="_Toc17424"/>
+      <w:bookmarkStart w:id="12" w:name="bookmark3"/>
+      <w:bookmarkEnd w:id="12"/>
+      <w:bookmarkStart w:id="13" w:name="_Toc17424"/>
       <w:r>
         <w:rPr>
           <w:rStyle w:val="38"/>
@@ -4056,7 +4489,7 @@
         </w:rPr>
         <w:t>附则</w:t>
       </w:r>
-      <w:bookmarkEnd w:id="12"/>
+      <w:bookmarkEnd w:id="13"/>
     </w:p>
     <w:p>
       <w:pPr>
@@ -4171,8 +4604,8 @@
           <w:lang w:val="en-US" w:eastAsia="zh-CN"/>
         </w:rPr>
       </w:pPr>
-      <w:bookmarkStart w:id="13" w:name="bookmark14"/>
-      <w:bookmarkEnd w:id="13"/>
+      <w:bookmarkStart w:id="14" w:name="bookmark14"/>
+      <w:bookmarkEnd w:id="14"/>
       <w:r>
         <w:rPr>
           <w:rFonts w:hint="eastAsia"/>
@@ -4187,7 +4620,17 @@
         <w:bidi w:val="0"/>
       </w:pPr>
       <w:r>
-        <w:t>《服务报告管理过程》</w:t>
+        <w:t>《服务报告管理</w:t>
+      </w:r>
+      <w:r>
+        <w:rPr>
+          <w:rFonts w:hint="eastAsia"/>
+          <w:lang w:val="en-US" w:eastAsia="zh-CN"/>
+        </w:rPr>
+        <w:t>制度</w:t>
+      </w:r>
+      <w:r>
+        <w:t>》</w:t>
       </w:r>
     </w:p>
     <w:p>
@@ -4196,7 +4639,17 @@
         <w:bidi w:val="0"/>
       </w:pPr>
       <w:r>
-        <w:t>《事件管理过程》</w:t>
+        <w:t>《事件管理</w:t>
+      </w:r>
+      <w:r>
+        <w:rPr>
+          <w:rFonts w:hint="eastAsia"/>
+          <w:lang w:val="en-US" w:eastAsia="zh-CN"/>
+        </w:rPr>
+        <w:t>制度</w:t>
+      </w:r>
+      <w:r>
+        <w:t>》</w:t>
       </w:r>
     </w:p>
     <w:p>
@@ -4205,7 +4658,19 @@
         <w:bidi w:val="0"/>
       </w:pPr>
       <w:r>
-        <w:t>《变更管理过程》</w:t>
+        <w:t>《变更管理</w:t>
+      </w:r>
+      <w:r>
+        <w:rPr>
+          <w:rFonts w:hint="eastAsia"/>
+          <w:lang w:val="en-US" w:eastAsia="zh-CN"/>
+        </w:rPr>
+        <w:t>制度</w:t>
+      </w:r>
+      <w:bookmarkStart w:id="15" w:name="_GoBack"/>
+      <w:bookmarkEnd w:id="15"/>
+      <w:r>
+        <w:t>》</w:t>
       </w:r>
     </w:p>
     <w:p>

--- a/6-过程管理/流程制度规范类文件/060111-信息安全管理制度.docx
+++ b/6-过程管理/流程制度规范类文件/060111-信息安全管理制度.docx
@@ -87,7 +87,7 @@
         <w:bidi w:val="0"/>
         <w:adjustRightInd/>
         <w:snapToGrid/>
-        <w:spacing w:after="3121" w:afterLines="1000" w:line="219" w:lineRule="auto"/>
+        <w:spacing w:after="3120" w:afterLines="1000" w:line="219" w:lineRule="auto"/>
         <w:ind w:left="23"/>
         <w:textAlignment w:val="auto"/>
         <w:rPr>
@@ -105,7 +105,6 @@
           <w:kern w:val="0"/>
           <w:sz w:val="24"/>
           <w:szCs w:val="24"/>
-          <w:fitText w:val="960" w:id="1404264543"/>
         </w:rPr>
         <w:t>版</w:t>
       </w:r>
@@ -118,7 +117,6 @@
           <w:kern w:val="0"/>
           <w:sz w:val="24"/>
           <w:szCs w:val="24"/>
-          <w:fitText w:val="960" w:id="1404264543"/>
         </w:rPr>
         <w:t>本</w:t>
       </w:r>
@@ -139,7 +137,7 @@
         <w:pStyle w:val="24"/>
         <w:bidi w:val="0"/>
       </w:pPr>
-      <w:bookmarkStart w:id="0" w:name="_Toc5738"/>
+      <w:bookmarkStart w:id="0" w:name="_Toc13957"/>
       <w:r>
         <w:rPr>
           <w:rFonts w:hint="eastAsia"/>
@@ -161,7 +159,7 @@
           <w:lang w:val="en-US"/>
         </w:rPr>
       </w:pPr>
-      <w:bookmarkStart w:id="1" w:name="_Toc27593"/>
+      <w:bookmarkStart w:id="1" w:name="_Toc5894"/>
       <w:r>
         <w:rPr>
           <w:rFonts w:hint="eastAsia"/>
@@ -325,7 +323,6 @@
           <w:tcPr>
             <w:tcW w:w="1818" w:type="dxa"/>
             <w:shd w:val="clear" w:color="auto" w:fill="auto"/>
-            <w:vAlign w:val="top"/>
           </w:tcPr>
           <w:p>
             <w:pPr>
@@ -374,7 +371,6 @@
           <w:tcPr>
             <w:tcW w:w="4261" w:type="dxa"/>
             <w:shd w:val="clear" w:color="auto" w:fill="auto"/>
-            <w:vAlign w:val="top"/>
           </w:tcPr>
           <w:p>
             <w:pPr>
@@ -613,7 +609,6 @@
         <w:tc>
           <w:tcPr>
             <w:tcW w:w="1555" w:type="dxa"/>
-            <w:vAlign w:val="top"/>
           </w:tcPr>
           <w:p>
             <w:pPr>
@@ -639,7 +634,6 @@
         <w:tc>
           <w:tcPr>
             <w:tcW w:w="919" w:type="dxa"/>
-            <w:vAlign w:val="top"/>
           </w:tcPr>
           <w:p>
             <w:pPr>
@@ -665,7 +659,6 @@
         <w:tc>
           <w:tcPr>
             <w:tcW w:w="2289" w:type="dxa"/>
-            <w:vAlign w:val="top"/>
           </w:tcPr>
           <w:p>
             <w:pPr>
@@ -691,7 +684,6 @@
         <w:tc>
           <w:tcPr>
             <w:tcW w:w="1148" w:type="dxa"/>
-            <w:vAlign w:val="top"/>
           </w:tcPr>
           <w:p>
             <w:pPr>
@@ -717,7 +709,6 @@
         <w:tc>
           <w:tcPr>
             <w:tcW w:w="1150" w:type="dxa"/>
-            <w:vAlign w:val="top"/>
           </w:tcPr>
           <w:p>
             <w:pPr>
@@ -746,7 +737,6 @@
         <w:tc>
           <w:tcPr>
             <w:tcW w:w="1240" w:type="dxa"/>
-            <w:vAlign w:val="top"/>
           </w:tcPr>
           <w:p>
             <w:pPr>
@@ -793,7 +783,6 @@
         <w:tc>
           <w:tcPr>
             <w:tcW w:w="1555" w:type="dxa"/>
-            <w:vAlign w:val="top"/>
           </w:tcPr>
           <w:p>
             <w:pPr>
@@ -820,7 +809,6 @@
         <w:tc>
           <w:tcPr>
             <w:tcW w:w="919" w:type="dxa"/>
-            <w:vAlign w:val="top"/>
           </w:tcPr>
           <w:p>
             <w:pPr>
@@ -847,7 +835,6 @@
         <w:tc>
           <w:tcPr>
             <w:tcW w:w="2289" w:type="dxa"/>
-            <w:vAlign w:val="top"/>
           </w:tcPr>
           <w:p>
             <w:pPr>
@@ -874,7 +861,6 @@
         <w:tc>
           <w:tcPr>
             <w:tcW w:w="1148" w:type="dxa"/>
-            <w:vAlign w:val="top"/>
           </w:tcPr>
           <w:p>
             <w:pPr>
@@ -901,7 +887,6 @@
         <w:tc>
           <w:tcPr>
             <w:tcW w:w="1150" w:type="dxa"/>
-            <w:vAlign w:val="top"/>
           </w:tcPr>
           <w:p>
             <w:pPr>
@@ -929,7 +914,6 @@
         <w:tc>
           <w:tcPr>
             <w:tcW w:w="1240" w:type="dxa"/>
-            <w:vAlign w:val="top"/>
           </w:tcPr>
           <w:p>
             <w:pPr>
@@ -977,7 +961,6 @@
         <w:tc>
           <w:tcPr>
             <w:tcW w:w="1555" w:type="dxa"/>
-            <w:vAlign w:val="top"/>
           </w:tcPr>
           <w:p>
             <w:pPr>
@@ -988,7 +971,6 @@
         <w:tc>
           <w:tcPr>
             <w:tcW w:w="919" w:type="dxa"/>
-            <w:vAlign w:val="top"/>
           </w:tcPr>
           <w:p>
             <w:pPr>
@@ -999,7 +981,6 @@
         <w:tc>
           <w:tcPr>
             <w:tcW w:w="2289" w:type="dxa"/>
-            <w:vAlign w:val="top"/>
           </w:tcPr>
           <w:p>
             <w:pPr>
@@ -1010,7 +991,6 @@
         <w:tc>
           <w:tcPr>
             <w:tcW w:w="1148" w:type="dxa"/>
-            <w:vAlign w:val="top"/>
           </w:tcPr>
           <w:p>
             <w:pPr>
@@ -1022,7 +1002,6 @@
         <w:tc>
           <w:tcPr>
             <w:tcW w:w="1150" w:type="dxa"/>
-            <w:vAlign w:val="top"/>
           </w:tcPr>
           <w:p>
             <w:pPr>
@@ -1034,7 +1013,6 @@
         <w:tc>
           <w:tcPr>
             <w:tcW w:w="1240" w:type="dxa"/>
-            <w:vAlign w:val="top"/>
           </w:tcPr>
           <w:p>
             <w:pPr>
@@ -1066,7 +1044,6 @@
         <w:tc>
           <w:tcPr>
             <w:tcW w:w="1555" w:type="dxa"/>
-            <w:vAlign w:val="top"/>
           </w:tcPr>
           <w:p>
             <w:pPr>
@@ -1077,7 +1054,6 @@
         <w:tc>
           <w:tcPr>
             <w:tcW w:w="919" w:type="dxa"/>
-            <w:vAlign w:val="top"/>
           </w:tcPr>
           <w:p>
             <w:pPr>
@@ -1088,7 +1064,6 @@
         <w:tc>
           <w:tcPr>
             <w:tcW w:w="2289" w:type="dxa"/>
-            <w:vAlign w:val="top"/>
           </w:tcPr>
           <w:p>
             <w:pPr>
@@ -1099,7 +1074,6 @@
         <w:tc>
           <w:tcPr>
             <w:tcW w:w="1148" w:type="dxa"/>
-            <w:vAlign w:val="top"/>
           </w:tcPr>
           <w:p>
             <w:pPr>
@@ -1111,7 +1085,6 @@
         <w:tc>
           <w:tcPr>
             <w:tcW w:w="1150" w:type="dxa"/>
-            <w:vAlign w:val="top"/>
           </w:tcPr>
           <w:p>
             <w:pPr>
@@ -1123,7 +1096,6 @@
         <w:tc>
           <w:tcPr>
             <w:tcW w:w="1240" w:type="dxa"/>
-            <w:vAlign w:val="top"/>
           </w:tcPr>
           <w:p>
             <w:pPr>
@@ -1155,7 +1127,6 @@
         <w:tc>
           <w:tcPr>
             <w:tcW w:w="1555" w:type="dxa"/>
-            <w:vAlign w:val="top"/>
           </w:tcPr>
           <w:p>
             <w:pPr>
@@ -1166,7 +1137,6 @@
         <w:tc>
           <w:tcPr>
             <w:tcW w:w="919" w:type="dxa"/>
-            <w:vAlign w:val="top"/>
           </w:tcPr>
           <w:p>
             <w:pPr>
@@ -1177,7 +1147,6 @@
         <w:tc>
           <w:tcPr>
             <w:tcW w:w="2289" w:type="dxa"/>
-            <w:vAlign w:val="top"/>
           </w:tcPr>
           <w:p>
             <w:pPr>
@@ -1188,7 +1157,6 @@
         <w:tc>
           <w:tcPr>
             <w:tcW w:w="1148" w:type="dxa"/>
-            <w:vAlign w:val="top"/>
           </w:tcPr>
           <w:p>
             <w:pPr>
@@ -1199,7 +1167,6 @@
         <w:tc>
           <w:tcPr>
             <w:tcW w:w="1150" w:type="dxa"/>
-            <w:vAlign w:val="top"/>
           </w:tcPr>
           <w:p>
             <w:pPr>
@@ -1210,7 +1177,6 @@
         <w:tc>
           <w:tcPr>
             <w:tcW w:w="1240" w:type="dxa"/>
-            <w:vAlign w:val="top"/>
           </w:tcPr>
           <w:p>
             <w:pPr>
@@ -1242,7 +1208,6 @@
         <w:tc>
           <w:tcPr>
             <w:tcW w:w="1555" w:type="dxa"/>
-            <w:vAlign w:val="top"/>
           </w:tcPr>
           <w:p>
             <w:pPr>
@@ -1253,7 +1218,6 @@
         <w:tc>
           <w:tcPr>
             <w:tcW w:w="919" w:type="dxa"/>
-            <w:vAlign w:val="top"/>
           </w:tcPr>
           <w:p>
             <w:pPr>
@@ -1264,7 +1228,6 @@
         <w:tc>
           <w:tcPr>
             <w:tcW w:w="2289" w:type="dxa"/>
-            <w:vAlign w:val="top"/>
           </w:tcPr>
           <w:p>
             <w:pPr>
@@ -1275,7 +1238,6 @@
         <w:tc>
           <w:tcPr>
             <w:tcW w:w="1148" w:type="dxa"/>
-            <w:vAlign w:val="top"/>
           </w:tcPr>
           <w:p>
             <w:pPr>
@@ -1286,7 +1248,6 @@
         <w:tc>
           <w:tcPr>
             <w:tcW w:w="1150" w:type="dxa"/>
-            <w:vAlign w:val="top"/>
           </w:tcPr>
           <w:p>
             <w:pPr>
@@ -1297,7 +1258,6 @@
         <w:tc>
           <w:tcPr>
             <w:tcW w:w="1240" w:type="dxa"/>
-            <w:vAlign w:val="top"/>
           </w:tcPr>
           <w:p>
             <w:pPr>
@@ -1329,7 +1289,6 @@
         <w:tc>
           <w:tcPr>
             <w:tcW w:w="1555" w:type="dxa"/>
-            <w:vAlign w:val="top"/>
           </w:tcPr>
           <w:p>
             <w:pPr>
@@ -1340,7 +1299,6 @@
         <w:tc>
           <w:tcPr>
             <w:tcW w:w="919" w:type="dxa"/>
-            <w:vAlign w:val="top"/>
           </w:tcPr>
           <w:p>
             <w:pPr>
@@ -1351,7 +1309,6 @@
         <w:tc>
           <w:tcPr>
             <w:tcW w:w="2289" w:type="dxa"/>
-            <w:vAlign w:val="top"/>
           </w:tcPr>
           <w:p>
             <w:pPr>
@@ -1362,7 +1319,6 @@
         <w:tc>
           <w:tcPr>
             <w:tcW w:w="1148" w:type="dxa"/>
-            <w:vAlign w:val="top"/>
           </w:tcPr>
           <w:p>
             <w:pPr>
@@ -1373,7 +1329,6 @@
         <w:tc>
           <w:tcPr>
             <w:tcW w:w="1150" w:type="dxa"/>
-            <w:vAlign w:val="top"/>
           </w:tcPr>
           <w:p>
             <w:pPr>
@@ -1384,7 +1339,6 @@
         <w:tc>
           <w:tcPr>
             <w:tcW w:w="1240" w:type="dxa"/>
-            <w:vAlign w:val="top"/>
           </w:tcPr>
           <w:p>
             <w:pPr>
@@ -1411,7 +1365,6 @@
           <w:lang w:val="en-US" w:eastAsia="en-US" w:bidi="ar-SA"/>
         </w:rPr>
         <w:id w:val="147468666"/>
-        <w15:color w:val="DBDBDB"/>
         <w:docPartObj>
           <w:docPartGallery w:val="Table of Contents"/>
           <w:docPartUnique/>
@@ -1455,129 +1408,83 @@
             <w:tabs>
               <w:tab w:val="right" w:leader="dot" w:pos="8306"/>
             </w:tabs>
+          </w:pPr>
+          <w:r>
             <w:rPr>
               <w:rFonts w:hint="eastAsia" w:ascii="宋体" w:hAnsi="宋体" w:eastAsia="宋体" w:cs="宋体"/>
               <w:sz w:val="24"/>
               <w:szCs w:val="24"/>
             </w:rPr>
-          </w:pPr>
+            <w:fldChar w:fldCharType="begin"/>
+          </w:r>
           <w:r>
             <w:rPr>
               <w:rFonts w:hint="eastAsia" w:ascii="宋体" w:hAnsi="宋体" w:eastAsia="宋体" w:cs="宋体"/>
               <w:sz w:val="24"/>
               <w:szCs w:val="24"/>
             </w:rPr>
+            <w:instrText xml:space="preserve">TOC \o "1-3" \h \u </w:instrText>
+          </w:r>
+          <w:r>
+            <w:rPr>
+              <w:rFonts w:hint="eastAsia" w:ascii="宋体" w:hAnsi="宋体" w:eastAsia="宋体" w:cs="宋体"/>
+              <w:sz w:val="24"/>
+              <w:szCs w:val="24"/>
+            </w:rPr>
+            <w:fldChar w:fldCharType="separate"/>
+          </w:r>
+          <w:r>
+            <w:rPr>
+              <w:rFonts w:hint="eastAsia" w:ascii="宋体" w:hAnsi="宋体" w:eastAsia="宋体" w:cs="宋体"/>
+              <w:szCs w:val="24"/>
+            </w:rPr>
             <w:fldChar w:fldCharType="begin"/>
           </w:r>
           <w:r>
             <w:rPr>
               <w:rFonts w:hint="eastAsia" w:ascii="宋体" w:hAnsi="宋体" w:eastAsia="宋体" w:cs="宋体"/>
-              <w:sz w:val="24"/>
-              <w:szCs w:val="24"/>
-            </w:rPr>
-            <w:instrText xml:space="preserve">TOC \o "1-3" \h \u </w:instrText>
-          </w:r>
-          <w:r>
-            <w:rPr>
-              <w:rFonts w:hint="eastAsia" w:ascii="宋体" w:hAnsi="宋体" w:eastAsia="宋体" w:cs="宋体"/>
-              <w:sz w:val="24"/>
+              <w:szCs w:val="24"/>
+            </w:rPr>
+            <w:instrText xml:space="preserve"> HYPERLINK \l _Toc13957 </w:instrText>
+          </w:r>
+          <w:r>
+            <w:rPr>
+              <w:rFonts w:hint="eastAsia" w:ascii="宋体" w:hAnsi="宋体" w:eastAsia="宋体" w:cs="宋体"/>
               <w:szCs w:val="24"/>
             </w:rPr>
             <w:fldChar w:fldCharType="separate"/>
           </w:r>
           <w:r>
             <w:rPr>
-              <w:rFonts w:hint="eastAsia" w:ascii="宋体" w:hAnsi="宋体" w:eastAsia="宋体" w:cs="宋体"/>
-              <w:sz w:val="24"/>
-              <w:szCs w:val="24"/>
-            </w:rPr>
+              <w:rFonts w:hint="eastAsia"/>
+              <w:lang w:val="en-US" w:eastAsia="zh-CN"/>
+            </w:rPr>
+            <w:t>万洲奇智（青岛）信息科技有限</w:t>
+          </w:r>
+          <w:r>
+            <w:t>公司</w:t>
+          </w:r>
+          <w:r>
+            <w:tab/>
+          </w:r>
+          <w:r>
             <w:fldChar w:fldCharType="begin"/>
           </w:r>
           <w:r>
-            <w:rPr>
-              <w:rFonts w:hint="eastAsia" w:ascii="宋体" w:hAnsi="宋体" w:eastAsia="宋体" w:cs="宋体"/>
-              <w:sz w:val="24"/>
-              <w:szCs w:val="24"/>
-            </w:rPr>
-            <w:instrText xml:space="preserve"> HYPERLINK \l _Toc5738 </w:instrText>
-          </w:r>
-          <w:r>
-            <w:rPr>
-              <w:rFonts w:hint="eastAsia" w:ascii="宋体" w:hAnsi="宋体" w:eastAsia="宋体" w:cs="宋体"/>
-              <w:sz w:val="24"/>
-              <w:szCs w:val="24"/>
-            </w:rPr>
+            <w:instrText xml:space="preserve"> PAGEREF _Toc13957 \h </w:instrText>
+          </w:r>
+          <w:r>
             <w:fldChar w:fldCharType="separate"/>
           </w:r>
           <w:r>
-            <w:rPr>
-              <w:rFonts w:hint="eastAsia" w:ascii="宋体" w:hAnsi="宋体" w:eastAsia="宋体" w:cs="宋体"/>
-              <w:sz w:val="24"/>
-              <w:szCs w:val="24"/>
-              <w:lang w:val="en-US" w:eastAsia="zh-CN"/>
-            </w:rPr>
-            <w:t>万洲奇智（青岛）信息科技有限</w:t>
-          </w:r>
-          <w:r>
-            <w:rPr>
-              <w:rFonts w:hint="eastAsia" w:ascii="宋体" w:hAnsi="宋体" w:eastAsia="宋体" w:cs="宋体"/>
-              <w:sz w:val="24"/>
-              <w:szCs w:val="24"/>
-            </w:rPr>
-            <w:t>公司</w:t>
-          </w:r>
-          <w:r>
-            <w:rPr>
-              <w:rFonts w:hint="eastAsia" w:ascii="宋体" w:hAnsi="宋体" w:eastAsia="宋体" w:cs="宋体"/>
-              <w:sz w:val="24"/>
-              <w:szCs w:val="24"/>
-            </w:rPr>
-            <w:tab/>
-          </w:r>
-          <w:r>
-            <w:rPr>
-              <w:rFonts w:hint="eastAsia" w:ascii="宋体" w:hAnsi="宋体" w:eastAsia="宋体" w:cs="宋体"/>
-              <w:sz w:val="24"/>
-              <w:szCs w:val="24"/>
-            </w:rPr>
-            <w:fldChar w:fldCharType="begin"/>
-          </w:r>
-          <w:r>
-            <w:rPr>
-              <w:rFonts w:hint="eastAsia" w:ascii="宋体" w:hAnsi="宋体" w:eastAsia="宋体" w:cs="宋体"/>
-              <w:sz w:val="24"/>
-              <w:szCs w:val="24"/>
-            </w:rPr>
-            <w:instrText xml:space="preserve"> PAGEREF _Toc5738 \h </w:instrText>
-          </w:r>
-          <w:r>
-            <w:rPr>
-              <w:rFonts w:hint="eastAsia" w:ascii="宋体" w:hAnsi="宋体" w:eastAsia="宋体" w:cs="宋体"/>
-              <w:sz w:val="24"/>
-              <w:szCs w:val="24"/>
-            </w:rPr>
-            <w:fldChar w:fldCharType="separate"/>
-          </w:r>
-          <w:r>
-            <w:rPr>
-              <w:rFonts w:hint="eastAsia" w:ascii="宋体" w:hAnsi="宋体" w:eastAsia="宋体" w:cs="宋体"/>
-              <w:sz w:val="24"/>
-              <w:szCs w:val="24"/>
-            </w:rPr>
             <w:t>1</w:t>
           </w:r>
           <w:r>
-            <w:rPr>
-              <w:rFonts w:hint="eastAsia" w:ascii="宋体" w:hAnsi="宋体" w:eastAsia="宋体" w:cs="宋体"/>
-              <w:sz w:val="24"/>
-              <w:szCs w:val="24"/>
-            </w:rPr>
             <w:fldChar w:fldCharType="end"/>
           </w:r>
           <w:r>
             <w:rPr>
               <w:rFonts w:hint="eastAsia" w:ascii="宋体" w:hAnsi="宋体" w:eastAsia="宋体" w:cs="宋体"/>
-              <w:sz w:val="24"/>
               <w:szCs w:val="24"/>
             </w:rPr>
             <w:fldChar w:fldCharType="end"/>
@@ -1589,16 +1496,10 @@
             <w:tabs>
               <w:tab w:val="right" w:leader="dot" w:pos="8306"/>
             </w:tabs>
-            <w:rPr>
-              <w:rFonts w:hint="eastAsia" w:ascii="宋体" w:hAnsi="宋体" w:eastAsia="宋体" w:cs="宋体"/>
-              <w:sz w:val="24"/>
-              <w:szCs w:val="24"/>
-            </w:rPr>
           </w:pPr>
           <w:r>
             <w:rPr>
               <w:rFonts w:hint="eastAsia" w:ascii="宋体" w:hAnsi="宋体" w:eastAsia="宋体" w:cs="宋体"/>
-              <w:sz w:val="24"/>
               <w:szCs w:val="24"/>
             </w:rPr>
             <w:fldChar w:fldCharType="begin"/>
@@ -1606,80 +1507,45 @@
           <w:r>
             <w:rPr>
               <w:rFonts w:hint="eastAsia" w:ascii="宋体" w:hAnsi="宋体" w:eastAsia="宋体" w:cs="宋体"/>
-              <w:sz w:val="24"/>
-              <w:szCs w:val="24"/>
-            </w:rPr>
-            <w:instrText xml:space="preserve"> HYPERLINK \l _Toc27593 </w:instrText>
-          </w:r>
-          <w:r>
-            <w:rPr>
-              <w:rFonts w:hint="eastAsia" w:ascii="宋体" w:hAnsi="宋体" w:eastAsia="宋体" w:cs="宋体"/>
-              <w:sz w:val="24"/>
+              <w:szCs w:val="24"/>
+            </w:rPr>
+            <w:instrText xml:space="preserve"> HYPERLINK \l _Toc5894 </w:instrText>
+          </w:r>
+          <w:r>
+            <w:rPr>
+              <w:rFonts w:hint="eastAsia" w:ascii="宋体" w:hAnsi="宋体" w:eastAsia="宋体" w:cs="宋体"/>
               <w:szCs w:val="24"/>
             </w:rPr>
             <w:fldChar w:fldCharType="separate"/>
           </w:r>
           <w:r>
             <w:rPr>
-              <w:rFonts w:hint="eastAsia" w:ascii="宋体" w:hAnsi="宋体" w:eastAsia="宋体" w:cs="宋体"/>
-              <w:sz w:val="24"/>
-              <w:szCs w:val="24"/>
+              <w:rFonts w:hint="eastAsia"/>
               <w:lang w:val="en-US" w:eastAsia="zh-CN"/>
             </w:rPr>
-            <w:t>人员工作交接管理制度</w:t>
-          </w:r>
-          <w:r>
-            <w:rPr>
-              <w:rFonts w:hint="eastAsia" w:ascii="宋体" w:hAnsi="宋体" w:eastAsia="宋体" w:cs="宋体"/>
-              <w:sz w:val="24"/>
-              <w:szCs w:val="24"/>
-            </w:rPr>
+            <w:t>信息安全管理制度</w:t>
+          </w:r>
+          <w:r>
             <w:tab/>
           </w:r>
           <w:r>
-            <w:rPr>
-              <w:rFonts w:hint="eastAsia" w:ascii="宋体" w:hAnsi="宋体" w:eastAsia="宋体" w:cs="宋体"/>
-              <w:sz w:val="24"/>
-              <w:szCs w:val="24"/>
-            </w:rPr>
             <w:fldChar w:fldCharType="begin"/>
           </w:r>
           <w:r>
-            <w:rPr>
-              <w:rFonts w:hint="eastAsia" w:ascii="宋体" w:hAnsi="宋体" w:eastAsia="宋体" w:cs="宋体"/>
-              <w:sz w:val="24"/>
-              <w:szCs w:val="24"/>
-            </w:rPr>
-            <w:instrText xml:space="preserve"> PAGEREF _Toc27593 \h </w:instrText>
-          </w:r>
-          <w:r>
-            <w:rPr>
-              <w:rFonts w:hint="eastAsia" w:ascii="宋体" w:hAnsi="宋体" w:eastAsia="宋体" w:cs="宋体"/>
-              <w:sz w:val="24"/>
-              <w:szCs w:val="24"/>
-            </w:rPr>
+            <w:instrText xml:space="preserve"> PAGEREF _Toc5894 \h </w:instrText>
+          </w:r>
+          <w:r>
             <w:fldChar w:fldCharType="separate"/>
           </w:r>
           <w:r>
-            <w:rPr>
-              <w:rFonts w:hint="eastAsia" w:ascii="宋体" w:hAnsi="宋体" w:eastAsia="宋体" w:cs="宋体"/>
-              <w:sz w:val="24"/>
-              <w:szCs w:val="24"/>
-            </w:rPr>
             <w:t>1</w:t>
           </w:r>
           <w:r>
-            <w:rPr>
-              <w:rFonts w:hint="eastAsia" w:ascii="宋体" w:hAnsi="宋体" w:eastAsia="宋体" w:cs="宋体"/>
-              <w:sz w:val="24"/>
-              <w:szCs w:val="24"/>
-            </w:rPr>
             <w:fldChar w:fldCharType="end"/>
           </w:r>
           <w:r>
             <w:rPr>
               <w:rFonts w:hint="eastAsia" w:ascii="宋体" w:hAnsi="宋体" w:eastAsia="宋体" w:cs="宋体"/>
-              <w:sz w:val="24"/>
               <w:szCs w:val="24"/>
             </w:rPr>
             <w:fldChar w:fldCharType="end"/>
@@ -1691,16 +1557,10 @@
             <w:tabs>
               <w:tab w:val="right" w:leader="dot" w:pos="8306"/>
             </w:tabs>
-            <w:rPr>
-              <w:rFonts w:hint="eastAsia" w:ascii="宋体" w:hAnsi="宋体" w:eastAsia="宋体" w:cs="宋体"/>
-              <w:sz w:val="24"/>
-              <w:szCs w:val="24"/>
-            </w:rPr>
           </w:pPr>
           <w:r>
             <w:rPr>
               <w:rFonts w:hint="eastAsia" w:ascii="宋体" w:hAnsi="宋体" w:eastAsia="宋体" w:cs="宋体"/>
-              <w:sz w:val="24"/>
               <w:szCs w:val="24"/>
             </w:rPr>
             <w:fldChar w:fldCharType="begin"/>
@@ -1708,79 +1568,47 @@
           <w:r>
             <w:rPr>
               <w:rFonts w:hint="eastAsia" w:ascii="宋体" w:hAnsi="宋体" w:eastAsia="宋体" w:cs="宋体"/>
-              <w:sz w:val="24"/>
-              <w:szCs w:val="24"/>
-            </w:rPr>
-            <w:instrText xml:space="preserve"> HYPERLINK \l _Toc30213 </w:instrText>
-          </w:r>
-          <w:r>
-            <w:rPr>
-              <w:rFonts w:hint="eastAsia" w:ascii="宋体" w:hAnsi="宋体" w:eastAsia="宋体" w:cs="宋体"/>
-              <w:sz w:val="24"/>
+              <w:szCs w:val="24"/>
+            </w:rPr>
+            <w:instrText xml:space="preserve"> HYPERLINK \l _Toc3099 </w:instrText>
+          </w:r>
+          <w:r>
+            <w:rPr>
+              <w:rFonts w:hint="eastAsia" w:ascii="宋体" w:hAnsi="宋体" w:eastAsia="宋体" w:cs="宋体"/>
               <w:szCs w:val="24"/>
             </w:rPr>
             <w:fldChar w:fldCharType="separate"/>
           </w:r>
           <w:r>
             <w:rPr>
-              <w:rFonts w:hint="eastAsia" w:ascii="宋体" w:hAnsi="宋体" w:eastAsia="宋体" w:cs="宋体"/>
-              <w:sz w:val="24"/>
-              <w:szCs w:val="24"/>
-            </w:rPr>
-            <w:t>1. 目的</w:t>
-          </w:r>
-          <w:r>
-            <w:rPr>
-              <w:rFonts w:hint="eastAsia" w:ascii="宋体" w:hAnsi="宋体" w:eastAsia="宋体" w:cs="宋体"/>
-              <w:sz w:val="24"/>
-              <w:szCs w:val="24"/>
-            </w:rPr>
+              <w:rFonts w:hint="default"/>
+            </w:rPr>
+            <w:t xml:space="preserve">1. </w:t>
+          </w:r>
+          <w:r>
+            <w:t>目的</w:t>
+          </w:r>
+          <w:r>
             <w:tab/>
           </w:r>
           <w:r>
-            <w:rPr>
-              <w:rFonts w:hint="eastAsia" w:ascii="宋体" w:hAnsi="宋体" w:eastAsia="宋体" w:cs="宋体"/>
-              <w:sz w:val="24"/>
-              <w:szCs w:val="24"/>
-            </w:rPr>
             <w:fldChar w:fldCharType="begin"/>
           </w:r>
           <w:r>
-            <w:rPr>
-              <w:rFonts w:hint="eastAsia" w:ascii="宋体" w:hAnsi="宋体" w:eastAsia="宋体" w:cs="宋体"/>
-              <w:sz w:val="24"/>
-              <w:szCs w:val="24"/>
-            </w:rPr>
-            <w:instrText xml:space="preserve"> PAGEREF _Toc30213 \h </w:instrText>
-          </w:r>
-          <w:r>
-            <w:rPr>
-              <w:rFonts w:hint="eastAsia" w:ascii="宋体" w:hAnsi="宋体" w:eastAsia="宋体" w:cs="宋体"/>
-              <w:sz w:val="24"/>
-              <w:szCs w:val="24"/>
-            </w:rPr>
+            <w:instrText xml:space="preserve"> PAGEREF _Toc3099 \h </w:instrText>
+          </w:r>
+          <w:r>
             <w:fldChar w:fldCharType="separate"/>
           </w:r>
           <w:r>
-            <w:rPr>
-              <w:rFonts w:hint="eastAsia" w:ascii="宋体" w:hAnsi="宋体" w:eastAsia="宋体" w:cs="宋体"/>
-              <w:sz w:val="24"/>
-              <w:szCs w:val="24"/>
-            </w:rPr>
             <w:t>4</w:t>
           </w:r>
           <w:r>
-            <w:rPr>
-              <w:rFonts w:hint="eastAsia" w:ascii="宋体" w:hAnsi="宋体" w:eastAsia="宋体" w:cs="宋体"/>
-              <w:sz w:val="24"/>
-              <w:szCs w:val="24"/>
-            </w:rPr>
             <w:fldChar w:fldCharType="end"/>
           </w:r>
           <w:r>
             <w:rPr>
               <w:rFonts w:hint="eastAsia" w:ascii="宋体" w:hAnsi="宋体" w:eastAsia="宋体" w:cs="宋体"/>
-              <w:sz w:val="24"/>
               <w:szCs w:val="24"/>
             </w:rPr>
             <w:fldChar w:fldCharType="end"/>
@@ -1792,16 +1620,10 @@
             <w:tabs>
               <w:tab w:val="right" w:leader="dot" w:pos="8306"/>
             </w:tabs>
-            <w:rPr>
-              <w:rFonts w:hint="eastAsia" w:ascii="宋体" w:hAnsi="宋体" w:eastAsia="宋体" w:cs="宋体"/>
-              <w:sz w:val="24"/>
-              <w:szCs w:val="24"/>
-            </w:rPr>
           </w:pPr>
           <w:r>
             <w:rPr>
               <w:rFonts w:hint="eastAsia" w:ascii="宋体" w:hAnsi="宋体" w:eastAsia="宋体" w:cs="宋体"/>
-              <w:sz w:val="24"/>
               <w:szCs w:val="24"/>
             </w:rPr>
             <w:fldChar w:fldCharType="begin"/>
@@ -1809,79 +1631,52 @@
           <w:r>
             <w:rPr>
               <w:rFonts w:hint="eastAsia" w:ascii="宋体" w:hAnsi="宋体" w:eastAsia="宋体" w:cs="宋体"/>
-              <w:sz w:val="24"/>
-              <w:szCs w:val="24"/>
-            </w:rPr>
-            <w:instrText xml:space="preserve"> HYPERLINK \l _Toc17591 </w:instrText>
-          </w:r>
-          <w:r>
-            <w:rPr>
-              <w:rFonts w:hint="eastAsia" w:ascii="宋体" w:hAnsi="宋体" w:eastAsia="宋体" w:cs="宋体"/>
-              <w:sz w:val="24"/>
+              <w:szCs w:val="24"/>
+            </w:rPr>
+            <w:instrText xml:space="preserve"> HYPERLINK \l _Toc19392 </w:instrText>
+          </w:r>
+          <w:r>
+            <w:rPr>
+              <w:rFonts w:hint="eastAsia" w:ascii="宋体" w:hAnsi="宋体" w:eastAsia="宋体" w:cs="宋体"/>
               <w:szCs w:val="24"/>
             </w:rPr>
             <w:fldChar w:fldCharType="separate"/>
           </w:r>
           <w:r>
             <w:rPr>
-              <w:rFonts w:hint="eastAsia" w:ascii="宋体" w:hAnsi="宋体" w:eastAsia="宋体" w:cs="宋体"/>
-              <w:sz w:val="24"/>
-              <w:szCs w:val="24"/>
-            </w:rPr>
-            <w:t>2. 范围：</w:t>
-          </w:r>
-          <w:r>
-            <w:rPr>
-              <w:rFonts w:hint="eastAsia" w:ascii="宋体" w:hAnsi="宋体" w:eastAsia="宋体" w:cs="宋体"/>
-              <w:sz w:val="24"/>
-              <w:szCs w:val="24"/>
-            </w:rPr>
+              <w:rFonts w:hint="default"/>
+              <w:lang w:val="en-US" w:eastAsia="zh-CN"/>
+            </w:rPr>
+            <w:t xml:space="preserve">2. </w:t>
+          </w:r>
+          <w:r>
+            <w:rPr>
+              <w:rFonts w:hint="eastAsia"/>
+              <w:lang w:val="en-US" w:eastAsia="zh-CN"/>
+            </w:rPr>
+            <w:t>原则</w:t>
+          </w:r>
+          <w:r>
             <w:tab/>
           </w:r>
           <w:r>
-            <w:rPr>
-              <w:rFonts w:hint="eastAsia" w:ascii="宋体" w:hAnsi="宋体" w:eastAsia="宋体" w:cs="宋体"/>
-              <w:sz w:val="24"/>
-              <w:szCs w:val="24"/>
-            </w:rPr>
             <w:fldChar w:fldCharType="begin"/>
           </w:r>
           <w:r>
-            <w:rPr>
-              <w:rFonts w:hint="eastAsia" w:ascii="宋体" w:hAnsi="宋体" w:eastAsia="宋体" w:cs="宋体"/>
-              <w:sz w:val="24"/>
-              <w:szCs w:val="24"/>
-            </w:rPr>
-            <w:instrText xml:space="preserve"> PAGEREF _Toc17591 \h </w:instrText>
-          </w:r>
-          <w:r>
-            <w:rPr>
-              <w:rFonts w:hint="eastAsia" w:ascii="宋体" w:hAnsi="宋体" w:eastAsia="宋体" w:cs="宋体"/>
-              <w:sz w:val="24"/>
-              <w:szCs w:val="24"/>
-            </w:rPr>
+            <w:instrText xml:space="preserve"> PAGEREF _Toc19392 \h </w:instrText>
+          </w:r>
+          <w:r>
             <w:fldChar w:fldCharType="separate"/>
           </w:r>
           <w:r>
-            <w:rPr>
-              <w:rFonts w:hint="eastAsia" w:ascii="宋体" w:hAnsi="宋体" w:eastAsia="宋体" w:cs="宋体"/>
-              <w:sz w:val="24"/>
-              <w:szCs w:val="24"/>
-            </w:rPr>
             <w:t>4</w:t>
           </w:r>
           <w:r>
-            <w:rPr>
-              <w:rFonts w:hint="eastAsia" w:ascii="宋体" w:hAnsi="宋体" w:eastAsia="宋体" w:cs="宋体"/>
-              <w:sz w:val="24"/>
-              <w:szCs w:val="24"/>
-            </w:rPr>
             <w:fldChar w:fldCharType="end"/>
           </w:r>
           <w:r>
             <w:rPr>
               <w:rFonts w:hint="eastAsia" w:ascii="宋体" w:hAnsi="宋体" w:eastAsia="宋体" w:cs="宋体"/>
-              <w:sz w:val="24"/>
               <w:szCs w:val="24"/>
             </w:rPr>
             <w:fldChar w:fldCharType="end"/>
@@ -1893,16 +1688,10 @@
             <w:tabs>
               <w:tab w:val="right" w:leader="dot" w:pos="8306"/>
             </w:tabs>
-            <w:rPr>
-              <w:rFonts w:hint="eastAsia" w:ascii="宋体" w:hAnsi="宋体" w:eastAsia="宋体" w:cs="宋体"/>
-              <w:sz w:val="24"/>
-              <w:szCs w:val="24"/>
-            </w:rPr>
           </w:pPr>
           <w:r>
             <w:rPr>
               <w:rFonts w:hint="eastAsia" w:ascii="宋体" w:hAnsi="宋体" w:eastAsia="宋体" w:cs="宋体"/>
-              <w:sz w:val="24"/>
               <w:szCs w:val="24"/>
             </w:rPr>
             <w:fldChar w:fldCharType="begin"/>
@@ -1910,79 +1699,54 @@
           <w:r>
             <w:rPr>
               <w:rFonts w:hint="eastAsia" w:ascii="宋体" w:hAnsi="宋体" w:eastAsia="宋体" w:cs="宋体"/>
-              <w:sz w:val="24"/>
-              <w:szCs w:val="24"/>
-            </w:rPr>
-            <w:instrText xml:space="preserve"> HYPERLINK \l _Toc11037 </w:instrText>
-          </w:r>
-          <w:r>
-            <w:rPr>
-              <w:rFonts w:hint="eastAsia" w:ascii="宋体" w:hAnsi="宋体" w:eastAsia="宋体" w:cs="宋体"/>
-              <w:sz w:val="24"/>
+              <w:szCs w:val="24"/>
+            </w:rPr>
+            <w:instrText xml:space="preserve"> HYPERLINK \l _Toc18451 </w:instrText>
+          </w:r>
+          <w:r>
+            <w:rPr>
+              <w:rFonts w:hint="eastAsia" w:ascii="宋体" w:hAnsi="宋体" w:eastAsia="宋体" w:cs="宋体"/>
               <w:szCs w:val="24"/>
             </w:rPr>
             <w:fldChar w:fldCharType="separate"/>
           </w:r>
           <w:r>
             <w:rPr>
-              <w:rFonts w:hint="eastAsia" w:ascii="宋体" w:hAnsi="宋体" w:eastAsia="宋体" w:cs="宋体"/>
-              <w:sz w:val="24"/>
-              <w:szCs w:val="24"/>
-            </w:rPr>
-            <w:t>3. 离职类别与定义：</w:t>
-          </w:r>
-          <w:r>
-            <w:rPr>
-              <w:rFonts w:hint="eastAsia" w:ascii="宋体" w:hAnsi="宋体" w:eastAsia="宋体" w:cs="宋体"/>
-              <w:sz w:val="24"/>
-              <w:szCs w:val="24"/>
-            </w:rPr>
+              <w:rFonts w:hint="default"/>
+            </w:rPr>
+            <w:t xml:space="preserve">3. </w:t>
+          </w:r>
+          <w:r>
+            <w:rPr>
+              <w:rFonts w:hint="eastAsia"/>
+              <w:lang w:val="en-US" w:eastAsia="zh-CN"/>
+            </w:rPr>
+            <w:t>适用</w:t>
+          </w:r>
+          <w:r>
+            <w:t>范围</w:t>
+          </w:r>
+          <w:r>
             <w:tab/>
           </w:r>
           <w:r>
-            <w:rPr>
-              <w:rFonts w:hint="eastAsia" w:ascii="宋体" w:hAnsi="宋体" w:eastAsia="宋体" w:cs="宋体"/>
-              <w:sz w:val="24"/>
-              <w:szCs w:val="24"/>
-            </w:rPr>
             <w:fldChar w:fldCharType="begin"/>
           </w:r>
           <w:r>
-            <w:rPr>
-              <w:rFonts w:hint="eastAsia" w:ascii="宋体" w:hAnsi="宋体" w:eastAsia="宋体" w:cs="宋体"/>
-              <w:sz w:val="24"/>
-              <w:szCs w:val="24"/>
-            </w:rPr>
-            <w:instrText xml:space="preserve"> PAGEREF _Toc11037 \h </w:instrText>
-          </w:r>
-          <w:r>
-            <w:rPr>
-              <w:rFonts w:hint="eastAsia" w:ascii="宋体" w:hAnsi="宋体" w:eastAsia="宋体" w:cs="宋体"/>
-              <w:sz w:val="24"/>
-              <w:szCs w:val="24"/>
-            </w:rPr>
+            <w:instrText xml:space="preserve"> PAGEREF _Toc18451 \h </w:instrText>
+          </w:r>
+          <w:r>
             <w:fldChar w:fldCharType="separate"/>
           </w:r>
           <w:r>
-            <w:rPr>
-              <w:rFonts w:hint="eastAsia" w:ascii="宋体" w:hAnsi="宋体" w:eastAsia="宋体" w:cs="宋体"/>
-              <w:sz w:val="24"/>
-              <w:szCs w:val="24"/>
-            </w:rPr>
             <w:t>4</w:t>
           </w:r>
           <w:r>
-            <w:rPr>
-              <w:rFonts w:hint="eastAsia" w:ascii="宋体" w:hAnsi="宋体" w:eastAsia="宋体" w:cs="宋体"/>
-              <w:sz w:val="24"/>
-              <w:szCs w:val="24"/>
-            </w:rPr>
             <w:fldChar w:fldCharType="end"/>
           </w:r>
           <w:r>
             <w:rPr>
               <w:rFonts w:hint="eastAsia" w:ascii="宋体" w:hAnsi="宋体" w:eastAsia="宋体" w:cs="宋体"/>
-              <w:sz w:val="24"/>
               <w:szCs w:val="24"/>
             </w:rPr>
             <w:fldChar w:fldCharType="end"/>
@@ -1994,16 +1758,10 @@
             <w:tabs>
               <w:tab w:val="right" w:leader="dot" w:pos="8306"/>
             </w:tabs>
-            <w:rPr>
-              <w:rFonts w:hint="eastAsia" w:ascii="宋体" w:hAnsi="宋体" w:eastAsia="宋体" w:cs="宋体"/>
-              <w:sz w:val="24"/>
-              <w:szCs w:val="24"/>
-            </w:rPr>
           </w:pPr>
           <w:r>
             <w:rPr>
               <w:rFonts w:hint="eastAsia" w:ascii="宋体" w:hAnsi="宋体" w:eastAsia="宋体" w:cs="宋体"/>
-              <w:sz w:val="24"/>
               <w:szCs w:val="24"/>
             </w:rPr>
             <w:fldChar w:fldCharType="begin"/>
@@ -2011,79 +1769,52 @@
           <w:r>
             <w:rPr>
               <w:rFonts w:hint="eastAsia" w:ascii="宋体" w:hAnsi="宋体" w:eastAsia="宋体" w:cs="宋体"/>
-              <w:sz w:val="24"/>
-              <w:szCs w:val="24"/>
-            </w:rPr>
-            <w:instrText xml:space="preserve"> HYPERLINK \l _Toc28776 </w:instrText>
-          </w:r>
-          <w:r>
-            <w:rPr>
-              <w:rFonts w:hint="eastAsia" w:ascii="宋体" w:hAnsi="宋体" w:eastAsia="宋体" w:cs="宋体"/>
-              <w:sz w:val="24"/>
+              <w:szCs w:val="24"/>
+            </w:rPr>
+            <w:instrText xml:space="preserve"> HYPERLINK \l _Toc6536 </w:instrText>
+          </w:r>
+          <w:r>
+            <w:rPr>
+              <w:rFonts w:hint="eastAsia" w:ascii="宋体" w:hAnsi="宋体" w:eastAsia="宋体" w:cs="宋体"/>
               <w:szCs w:val="24"/>
             </w:rPr>
             <w:fldChar w:fldCharType="separate"/>
           </w:r>
           <w:r>
             <w:rPr>
-              <w:rFonts w:hint="eastAsia" w:ascii="宋体" w:hAnsi="宋体" w:eastAsia="宋体" w:cs="宋体"/>
-              <w:sz w:val="24"/>
-              <w:szCs w:val="24"/>
-            </w:rPr>
-            <w:t>4. 离职办理程序</w:t>
-          </w:r>
-          <w:r>
-            <w:rPr>
-              <w:rFonts w:hint="eastAsia" w:ascii="宋体" w:hAnsi="宋体" w:eastAsia="宋体" w:cs="宋体"/>
-              <w:sz w:val="24"/>
-              <w:szCs w:val="24"/>
-            </w:rPr>
+              <w:rFonts w:hint="default"/>
+              <w:lang w:val="en-US" w:eastAsia="zh-CN"/>
+            </w:rPr>
+            <w:t xml:space="preserve">4. </w:t>
+          </w:r>
+          <w:r>
+            <w:rPr>
+              <w:rFonts w:hint="eastAsia"/>
+              <w:lang w:val="en-US" w:eastAsia="zh-CN"/>
+            </w:rPr>
+            <w:t>岗位职责</w:t>
+          </w:r>
+          <w:r>
             <w:tab/>
           </w:r>
           <w:r>
-            <w:rPr>
-              <w:rFonts w:hint="eastAsia" w:ascii="宋体" w:hAnsi="宋体" w:eastAsia="宋体" w:cs="宋体"/>
-              <w:sz w:val="24"/>
-              <w:szCs w:val="24"/>
-            </w:rPr>
             <w:fldChar w:fldCharType="begin"/>
           </w:r>
           <w:r>
-            <w:rPr>
-              <w:rFonts w:hint="eastAsia" w:ascii="宋体" w:hAnsi="宋体" w:eastAsia="宋体" w:cs="宋体"/>
-              <w:sz w:val="24"/>
-              <w:szCs w:val="24"/>
-            </w:rPr>
-            <w:instrText xml:space="preserve"> PAGEREF _Toc28776 \h </w:instrText>
-          </w:r>
-          <w:r>
-            <w:rPr>
-              <w:rFonts w:hint="eastAsia" w:ascii="宋体" w:hAnsi="宋体" w:eastAsia="宋体" w:cs="宋体"/>
-              <w:sz w:val="24"/>
-              <w:szCs w:val="24"/>
-            </w:rPr>
+            <w:instrText xml:space="preserve"> PAGEREF _Toc6536 \h </w:instrText>
+          </w:r>
+          <w:r>
             <w:fldChar w:fldCharType="separate"/>
           </w:r>
           <w:r>
-            <w:rPr>
-              <w:rFonts w:hint="eastAsia" w:ascii="宋体" w:hAnsi="宋体" w:eastAsia="宋体" w:cs="宋体"/>
-              <w:sz w:val="24"/>
-              <w:szCs w:val="24"/>
-            </w:rPr>
             <w:t>4</w:t>
           </w:r>
           <w:r>
-            <w:rPr>
-              <w:rFonts w:hint="eastAsia" w:ascii="宋体" w:hAnsi="宋体" w:eastAsia="宋体" w:cs="宋体"/>
-              <w:sz w:val="24"/>
-              <w:szCs w:val="24"/>
-            </w:rPr>
             <w:fldChar w:fldCharType="end"/>
           </w:r>
           <w:r>
             <w:rPr>
               <w:rFonts w:hint="eastAsia" w:ascii="宋体" w:hAnsi="宋体" w:eastAsia="宋体" w:cs="宋体"/>
-              <w:sz w:val="24"/>
               <w:szCs w:val="24"/>
             </w:rPr>
             <w:fldChar w:fldCharType="end"/>
@@ -2095,16 +1826,10 @@
             <w:tabs>
               <w:tab w:val="right" w:leader="dot" w:pos="8306"/>
             </w:tabs>
-            <w:rPr>
-              <w:rFonts w:hint="eastAsia" w:ascii="宋体" w:hAnsi="宋体" w:eastAsia="宋体" w:cs="宋体"/>
-              <w:sz w:val="24"/>
-              <w:szCs w:val="24"/>
-            </w:rPr>
           </w:pPr>
           <w:r>
             <w:rPr>
               <w:rFonts w:hint="eastAsia" w:ascii="宋体" w:hAnsi="宋体" w:eastAsia="宋体" w:cs="宋体"/>
-              <w:sz w:val="24"/>
               <w:szCs w:val="24"/>
             </w:rPr>
             <w:fldChar w:fldCharType="begin"/>
@@ -2112,79 +1837,120 @@
           <w:r>
             <w:rPr>
               <w:rFonts w:hint="eastAsia" w:ascii="宋体" w:hAnsi="宋体" w:eastAsia="宋体" w:cs="宋体"/>
-              <w:sz w:val="24"/>
-              <w:szCs w:val="24"/>
-            </w:rPr>
-            <w:instrText xml:space="preserve"> HYPERLINK \l _Toc10045 </w:instrText>
-          </w:r>
-          <w:r>
-            <w:rPr>
-              <w:rFonts w:hint="eastAsia" w:ascii="宋体" w:hAnsi="宋体" w:eastAsia="宋体" w:cs="宋体"/>
-              <w:sz w:val="24"/>
+              <w:szCs w:val="24"/>
+            </w:rPr>
+            <w:instrText xml:space="preserve"> HYPERLINK \l _Toc10571 </w:instrText>
+          </w:r>
+          <w:r>
+            <w:rPr>
+              <w:rFonts w:hint="eastAsia" w:ascii="宋体" w:hAnsi="宋体" w:eastAsia="宋体" w:cs="宋体"/>
               <w:szCs w:val="24"/>
             </w:rPr>
             <w:fldChar w:fldCharType="separate"/>
           </w:r>
           <w:r>
             <w:rPr>
-              <w:rFonts w:hint="eastAsia" w:ascii="宋体" w:hAnsi="宋体" w:eastAsia="宋体" w:cs="宋体"/>
-              <w:sz w:val="24"/>
-              <w:szCs w:val="24"/>
-            </w:rPr>
-            <w:t>4.1. 辞职程序</w:t>
-          </w:r>
-          <w:r>
-            <w:rPr>
-              <w:rFonts w:hint="eastAsia" w:ascii="宋体" w:hAnsi="宋体" w:eastAsia="宋体" w:cs="宋体"/>
-              <w:sz w:val="24"/>
-              <w:szCs w:val="24"/>
-            </w:rPr>
+              <w:rFonts w:hint="default"/>
+              <w:lang w:val="en-US" w:eastAsia="zh-CN"/>
+            </w:rPr>
+            <w:t xml:space="preserve">4.1. </w:t>
+          </w:r>
+          <w:r>
+            <w:rPr>
+              <w:rFonts w:hint="eastAsia"/>
+              <w:lang w:val="en-US" w:eastAsia="zh-CN"/>
+            </w:rPr>
+            <w:t>运维部</w:t>
+          </w:r>
+          <w:r>
             <w:tab/>
           </w:r>
           <w:r>
-            <w:rPr>
-              <w:rFonts w:hint="eastAsia" w:ascii="宋体" w:hAnsi="宋体" w:eastAsia="宋体" w:cs="宋体"/>
-              <w:sz w:val="24"/>
-              <w:szCs w:val="24"/>
-            </w:rPr>
             <w:fldChar w:fldCharType="begin"/>
           </w:r>
           <w:r>
-            <w:rPr>
-              <w:rFonts w:hint="eastAsia" w:ascii="宋体" w:hAnsi="宋体" w:eastAsia="宋体" w:cs="宋体"/>
-              <w:sz w:val="24"/>
-              <w:szCs w:val="24"/>
-            </w:rPr>
-            <w:instrText xml:space="preserve"> PAGEREF _Toc10045 \h </w:instrText>
-          </w:r>
-          <w:r>
-            <w:rPr>
-              <w:rFonts w:hint="eastAsia" w:ascii="宋体" w:hAnsi="宋体" w:eastAsia="宋体" w:cs="宋体"/>
-              <w:sz w:val="24"/>
-              <w:szCs w:val="24"/>
-            </w:rPr>
+            <w:instrText xml:space="preserve"> PAGEREF _Toc10571 \h </w:instrText>
+          </w:r>
+          <w:r>
             <w:fldChar w:fldCharType="separate"/>
           </w:r>
           <w:r>
-            <w:rPr>
-              <w:rFonts w:hint="eastAsia" w:ascii="宋体" w:hAnsi="宋体" w:eastAsia="宋体" w:cs="宋体"/>
-              <w:sz w:val="24"/>
-              <w:szCs w:val="24"/>
-            </w:rPr>
             <w:t>4</w:t>
           </w:r>
           <w:r>
-            <w:rPr>
-              <w:rFonts w:hint="eastAsia" w:ascii="宋体" w:hAnsi="宋体" w:eastAsia="宋体" w:cs="宋体"/>
-              <w:sz w:val="24"/>
-              <w:szCs w:val="24"/>
-            </w:rPr>
             <w:fldChar w:fldCharType="end"/>
           </w:r>
           <w:r>
             <w:rPr>
               <w:rFonts w:hint="eastAsia" w:ascii="宋体" w:hAnsi="宋体" w:eastAsia="宋体" w:cs="宋体"/>
-              <w:sz w:val="24"/>
+              <w:szCs w:val="24"/>
+            </w:rPr>
+            <w:fldChar w:fldCharType="end"/>
+          </w:r>
+        </w:p>
+        <w:p>
+          <w:pPr>
+            <w:pStyle w:val="16"/>
+            <w:tabs>
+              <w:tab w:val="right" w:leader="dot" w:pos="8306"/>
+            </w:tabs>
+          </w:pPr>
+          <w:r>
+            <w:rPr>
+              <w:rFonts w:hint="eastAsia" w:ascii="宋体" w:hAnsi="宋体" w:eastAsia="宋体" w:cs="宋体"/>
+              <w:szCs w:val="24"/>
+            </w:rPr>
+            <w:fldChar w:fldCharType="begin"/>
+          </w:r>
+          <w:r>
+            <w:rPr>
+              <w:rFonts w:hint="eastAsia" w:ascii="宋体" w:hAnsi="宋体" w:eastAsia="宋体" w:cs="宋体"/>
+              <w:szCs w:val="24"/>
+            </w:rPr>
+            <w:instrText xml:space="preserve"> HYPERLINK \l _Toc10060 </w:instrText>
+          </w:r>
+          <w:r>
+            <w:rPr>
+              <w:rFonts w:hint="eastAsia" w:ascii="宋体" w:hAnsi="宋体" w:eastAsia="宋体" w:cs="宋体"/>
+              <w:szCs w:val="24"/>
+            </w:rPr>
+            <w:fldChar w:fldCharType="separate"/>
+          </w:r>
+          <w:r>
+            <w:rPr>
+              <w:rFonts w:hint="default"/>
+              <w:lang w:val="en-US" w:eastAsia="zh-CN"/>
+            </w:rPr>
+            <w:t xml:space="preserve">5. </w:t>
+          </w:r>
+          <w:r>
+            <w:rPr>
+              <w:rFonts w:hint="eastAsia"/>
+              <w:lang w:val="en-US" w:eastAsia="zh-CN"/>
+            </w:rPr>
+            <w:t>信息安全管理流程</w:t>
+          </w:r>
+          <w:r>
+            <w:tab/>
+          </w:r>
+          <w:r>
+            <w:fldChar w:fldCharType="begin"/>
+          </w:r>
+          <w:r>
+            <w:instrText xml:space="preserve"> PAGEREF _Toc10060 \h </w:instrText>
+          </w:r>
+          <w:r>
+            <w:fldChar w:fldCharType="separate"/>
+          </w:r>
+          <w:r>
+            <w:t>5</w:t>
+          </w:r>
+          <w:r>
+            <w:fldChar w:fldCharType="end"/>
+          </w:r>
+          <w:r>
+            <w:rPr>
+              <w:rFonts w:hint="eastAsia" w:ascii="宋体" w:hAnsi="宋体" w:eastAsia="宋体" w:cs="宋体"/>
               <w:szCs w:val="24"/>
             </w:rPr>
             <w:fldChar w:fldCharType="end"/>
@@ -2196,16 +1962,10 @@
             <w:tabs>
               <w:tab w:val="right" w:leader="dot" w:pos="8306"/>
             </w:tabs>
-            <w:rPr>
-              <w:rFonts w:hint="eastAsia" w:ascii="宋体" w:hAnsi="宋体" w:eastAsia="宋体" w:cs="宋体"/>
-              <w:sz w:val="24"/>
-              <w:szCs w:val="24"/>
-            </w:rPr>
           </w:pPr>
           <w:r>
             <w:rPr>
               <w:rFonts w:hint="eastAsia" w:ascii="宋体" w:hAnsi="宋体" w:eastAsia="宋体" w:cs="宋体"/>
-              <w:sz w:val="24"/>
               <w:szCs w:val="24"/>
             </w:rPr>
             <w:fldChar w:fldCharType="begin"/>
@@ -2213,79 +1973,556 @@
           <w:r>
             <w:rPr>
               <w:rFonts w:hint="eastAsia" w:ascii="宋体" w:hAnsi="宋体" w:eastAsia="宋体" w:cs="宋体"/>
-              <w:sz w:val="24"/>
-              <w:szCs w:val="24"/>
-            </w:rPr>
-            <w:instrText xml:space="preserve"> HYPERLINK \l _Toc24078 </w:instrText>
-          </w:r>
-          <w:r>
-            <w:rPr>
-              <w:rFonts w:hint="eastAsia" w:ascii="宋体" w:hAnsi="宋体" w:eastAsia="宋体" w:cs="宋体"/>
-              <w:sz w:val="24"/>
+              <w:szCs w:val="24"/>
+            </w:rPr>
+            <w:instrText xml:space="preserve"> HYPERLINK \l _Toc14433 </w:instrText>
+          </w:r>
+          <w:r>
+            <w:rPr>
+              <w:rFonts w:hint="eastAsia" w:ascii="宋体" w:hAnsi="宋体" w:eastAsia="宋体" w:cs="宋体"/>
               <w:szCs w:val="24"/>
             </w:rPr>
             <w:fldChar w:fldCharType="separate"/>
           </w:r>
           <w:r>
             <w:rPr>
-              <w:rFonts w:hint="eastAsia" w:ascii="宋体" w:hAnsi="宋体" w:eastAsia="宋体" w:cs="宋体"/>
-              <w:sz w:val="24"/>
-              <w:szCs w:val="24"/>
-            </w:rPr>
-            <w:t>4.2. 辞退</w:t>
-          </w:r>
-          <w:r>
-            <w:rPr>
-              <w:rFonts w:hint="eastAsia" w:ascii="宋体" w:hAnsi="宋体" w:eastAsia="宋体" w:cs="宋体"/>
-              <w:sz w:val="24"/>
-              <w:szCs w:val="24"/>
-            </w:rPr>
+              <w:rFonts w:hint="default"/>
+              <w:lang w:val="en-US" w:eastAsia="zh-CN"/>
+            </w:rPr>
+            <w:t xml:space="preserve">5.1. </w:t>
+          </w:r>
+          <w:r>
+            <w:rPr>
+              <w:rFonts w:hint="eastAsia"/>
+              <w:lang w:val="en-US" w:eastAsia="zh-CN"/>
+            </w:rPr>
+            <w:t>过程描述</w:t>
+          </w:r>
+          <w:r>
             <w:tab/>
           </w:r>
           <w:r>
-            <w:rPr>
-              <w:rFonts w:hint="eastAsia" w:ascii="宋体" w:hAnsi="宋体" w:eastAsia="宋体" w:cs="宋体"/>
-              <w:sz w:val="24"/>
-              <w:szCs w:val="24"/>
-            </w:rPr>
             <w:fldChar w:fldCharType="begin"/>
           </w:r>
           <w:r>
-            <w:rPr>
-              <w:rFonts w:hint="eastAsia" w:ascii="宋体" w:hAnsi="宋体" w:eastAsia="宋体" w:cs="宋体"/>
-              <w:sz w:val="24"/>
-              <w:szCs w:val="24"/>
-            </w:rPr>
-            <w:instrText xml:space="preserve"> PAGEREF _Toc24078 \h </w:instrText>
-          </w:r>
-          <w:r>
-            <w:rPr>
-              <w:rFonts w:hint="eastAsia" w:ascii="宋体" w:hAnsi="宋体" w:eastAsia="宋体" w:cs="宋体"/>
-              <w:sz w:val="24"/>
-              <w:szCs w:val="24"/>
-            </w:rPr>
+            <w:instrText xml:space="preserve"> PAGEREF _Toc14433 \h </w:instrText>
+          </w:r>
+          <w:r>
             <w:fldChar w:fldCharType="separate"/>
           </w:r>
           <w:r>
-            <w:rPr>
-              <w:rFonts w:hint="eastAsia" w:ascii="宋体" w:hAnsi="宋体" w:eastAsia="宋体" w:cs="宋体"/>
-              <w:sz w:val="24"/>
-              <w:szCs w:val="24"/>
-            </w:rPr>
             <w:t>5</w:t>
           </w:r>
           <w:r>
-            <w:rPr>
-              <w:rFonts w:hint="eastAsia" w:ascii="宋体" w:hAnsi="宋体" w:eastAsia="宋体" w:cs="宋体"/>
-              <w:sz w:val="24"/>
-              <w:szCs w:val="24"/>
-            </w:rPr>
             <w:fldChar w:fldCharType="end"/>
           </w:r>
           <w:r>
             <w:rPr>
               <w:rFonts w:hint="eastAsia" w:ascii="宋体" w:hAnsi="宋体" w:eastAsia="宋体" w:cs="宋体"/>
-              <w:sz w:val="24"/>
+              <w:szCs w:val="24"/>
+            </w:rPr>
+            <w:fldChar w:fldCharType="end"/>
+          </w:r>
+        </w:p>
+        <w:p>
+          <w:pPr>
+            <w:pStyle w:val="13"/>
+            <w:tabs>
+              <w:tab w:val="right" w:leader="dot" w:pos="8306"/>
+            </w:tabs>
+          </w:pPr>
+          <w:r>
+            <w:rPr>
+              <w:rFonts w:hint="eastAsia" w:ascii="宋体" w:hAnsi="宋体" w:eastAsia="宋体" w:cs="宋体"/>
+              <w:szCs w:val="24"/>
+            </w:rPr>
+            <w:fldChar w:fldCharType="begin"/>
+          </w:r>
+          <w:r>
+            <w:rPr>
+              <w:rFonts w:hint="eastAsia" w:ascii="宋体" w:hAnsi="宋体" w:eastAsia="宋体" w:cs="宋体"/>
+              <w:szCs w:val="24"/>
+            </w:rPr>
+            <w:instrText xml:space="preserve"> HYPERLINK \l _Toc27401 </w:instrText>
+          </w:r>
+          <w:r>
+            <w:rPr>
+              <w:rFonts w:hint="eastAsia" w:ascii="宋体" w:hAnsi="宋体" w:eastAsia="宋体" w:cs="宋体"/>
+              <w:szCs w:val="24"/>
+            </w:rPr>
+            <w:fldChar w:fldCharType="separate"/>
+          </w:r>
+          <w:r>
+            <w:rPr>
+              <w:rFonts w:hint="default"/>
+            </w:rPr>
+            <w:t xml:space="preserve">5.1.1. </w:t>
+          </w:r>
+          <w:r>
+            <w:t>需求识别和分析</w:t>
+          </w:r>
+          <w:r>
+            <w:tab/>
+          </w:r>
+          <w:r>
+            <w:fldChar w:fldCharType="begin"/>
+          </w:r>
+          <w:r>
+            <w:instrText xml:space="preserve"> PAGEREF _Toc27401 \h </w:instrText>
+          </w:r>
+          <w:r>
+            <w:fldChar w:fldCharType="separate"/>
+          </w:r>
+          <w:r>
+            <w:t>5</w:t>
+          </w:r>
+          <w:r>
+            <w:fldChar w:fldCharType="end"/>
+          </w:r>
+          <w:r>
+            <w:rPr>
+              <w:rFonts w:hint="eastAsia" w:ascii="宋体" w:hAnsi="宋体" w:eastAsia="宋体" w:cs="宋体"/>
+              <w:szCs w:val="24"/>
+            </w:rPr>
+            <w:fldChar w:fldCharType="end"/>
+          </w:r>
+        </w:p>
+        <w:p>
+          <w:pPr>
+            <w:pStyle w:val="13"/>
+            <w:tabs>
+              <w:tab w:val="right" w:leader="dot" w:pos="8306"/>
+            </w:tabs>
+          </w:pPr>
+          <w:r>
+            <w:rPr>
+              <w:rFonts w:hint="eastAsia" w:ascii="宋体" w:hAnsi="宋体" w:eastAsia="宋体" w:cs="宋体"/>
+              <w:szCs w:val="24"/>
+            </w:rPr>
+            <w:fldChar w:fldCharType="begin"/>
+          </w:r>
+          <w:r>
+            <w:rPr>
+              <w:rFonts w:hint="eastAsia" w:ascii="宋体" w:hAnsi="宋体" w:eastAsia="宋体" w:cs="宋体"/>
+              <w:szCs w:val="24"/>
+            </w:rPr>
+            <w:instrText xml:space="preserve"> HYPERLINK \l _Toc19401 </w:instrText>
+          </w:r>
+          <w:r>
+            <w:rPr>
+              <w:rFonts w:hint="eastAsia" w:ascii="宋体" w:hAnsi="宋体" w:eastAsia="宋体" w:cs="宋体"/>
+              <w:szCs w:val="24"/>
+            </w:rPr>
+            <w:fldChar w:fldCharType="separate"/>
+          </w:r>
+          <w:r>
+            <w:rPr>
+              <w:rFonts w:hint="default"/>
+            </w:rPr>
+            <w:t xml:space="preserve">5.1.2. </w:t>
+          </w:r>
+          <w:r>
+            <w:t>确定安全实施范围</w:t>
+          </w:r>
+          <w:r>
+            <w:tab/>
+          </w:r>
+          <w:r>
+            <w:fldChar w:fldCharType="begin"/>
+          </w:r>
+          <w:r>
+            <w:instrText xml:space="preserve"> PAGEREF _Toc19401 \h </w:instrText>
+          </w:r>
+          <w:r>
+            <w:fldChar w:fldCharType="separate"/>
+          </w:r>
+          <w:r>
+            <w:t>6</w:t>
+          </w:r>
+          <w:r>
+            <w:fldChar w:fldCharType="end"/>
+          </w:r>
+          <w:r>
+            <w:rPr>
+              <w:rFonts w:hint="eastAsia" w:ascii="宋体" w:hAnsi="宋体" w:eastAsia="宋体" w:cs="宋体"/>
+              <w:szCs w:val="24"/>
+            </w:rPr>
+            <w:fldChar w:fldCharType="end"/>
+          </w:r>
+        </w:p>
+        <w:p>
+          <w:pPr>
+            <w:pStyle w:val="13"/>
+            <w:tabs>
+              <w:tab w:val="right" w:leader="dot" w:pos="8306"/>
+            </w:tabs>
+          </w:pPr>
+          <w:r>
+            <w:rPr>
+              <w:rFonts w:hint="eastAsia" w:ascii="宋体" w:hAnsi="宋体" w:eastAsia="宋体" w:cs="宋体"/>
+              <w:szCs w:val="24"/>
+            </w:rPr>
+            <w:fldChar w:fldCharType="begin"/>
+          </w:r>
+          <w:r>
+            <w:rPr>
+              <w:rFonts w:hint="eastAsia" w:ascii="宋体" w:hAnsi="宋体" w:eastAsia="宋体" w:cs="宋体"/>
+              <w:szCs w:val="24"/>
+            </w:rPr>
+            <w:instrText xml:space="preserve"> HYPERLINK \l _Toc16 </w:instrText>
+          </w:r>
+          <w:r>
+            <w:rPr>
+              <w:rFonts w:hint="eastAsia" w:ascii="宋体" w:hAnsi="宋体" w:eastAsia="宋体" w:cs="宋体"/>
+              <w:szCs w:val="24"/>
+            </w:rPr>
+            <w:fldChar w:fldCharType="separate"/>
+          </w:r>
+          <w:r>
+            <w:rPr>
+              <w:rFonts w:hint="default"/>
+            </w:rPr>
+            <w:t xml:space="preserve">5.1.3. </w:t>
+          </w:r>
+          <w:r>
+            <w:t>5.3 信息安全风险评估</w:t>
+          </w:r>
+          <w:r>
+            <w:tab/>
+          </w:r>
+          <w:r>
+            <w:fldChar w:fldCharType="begin"/>
+          </w:r>
+          <w:r>
+            <w:instrText xml:space="preserve"> PAGEREF _Toc16 \h </w:instrText>
+          </w:r>
+          <w:r>
+            <w:fldChar w:fldCharType="separate"/>
+          </w:r>
+          <w:r>
+            <w:t>6</w:t>
+          </w:r>
+          <w:r>
+            <w:fldChar w:fldCharType="end"/>
+          </w:r>
+          <w:r>
+            <w:rPr>
+              <w:rFonts w:hint="eastAsia" w:ascii="宋体" w:hAnsi="宋体" w:eastAsia="宋体" w:cs="宋体"/>
+              <w:szCs w:val="24"/>
+            </w:rPr>
+            <w:fldChar w:fldCharType="end"/>
+          </w:r>
+        </w:p>
+        <w:p>
+          <w:pPr>
+            <w:pStyle w:val="13"/>
+            <w:tabs>
+              <w:tab w:val="right" w:leader="dot" w:pos="8306"/>
+            </w:tabs>
+          </w:pPr>
+          <w:r>
+            <w:rPr>
+              <w:rFonts w:hint="eastAsia" w:ascii="宋体" w:hAnsi="宋体" w:eastAsia="宋体" w:cs="宋体"/>
+              <w:szCs w:val="24"/>
+            </w:rPr>
+            <w:fldChar w:fldCharType="begin"/>
+          </w:r>
+          <w:r>
+            <w:rPr>
+              <w:rFonts w:hint="eastAsia" w:ascii="宋体" w:hAnsi="宋体" w:eastAsia="宋体" w:cs="宋体"/>
+              <w:szCs w:val="24"/>
+            </w:rPr>
+            <w:instrText xml:space="preserve"> HYPERLINK \l _Toc23960 </w:instrText>
+          </w:r>
+          <w:r>
+            <w:rPr>
+              <w:rFonts w:hint="eastAsia" w:ascii="宋体" w:hAnsi="宋体" w:eastAsia="宋体" w:cs="宋体"/>
+              <w:szCs w:val="24"/>
+            </w:rPr>
+            <w:fldChar w:fldCharType="separate"/>
+          </w:r>
+          <w:r>
+            <w:rPr>
+              <w:rFonts w:hint="default"/>
+            </w:rPr>
+            <w:t xml:space="preserve">5.1.4. </w:t>
+          </w:r>
+          <w:r>
+            <w:t>设计安全规范</w:t>
+          </w:r>
+          <w:r>
+            <w:tab/>
+          </w:r>
+          <w:r>
+            <w:fldChar w:fldCharType="begin"/>
+          </w:r>
+          <w:r>
+            <w:instrText xml:space="preserve"> PAGEREF _Toc23960 \h </w:instrText>
+          </w:r>
+          <w:r>
+            <w:fldChar w:fldCharType="separate"/>
+          </w:r>
+          <w:r>
+            <w:t>6</w:t>
+          </w:r>
+          <w:r>
+            <w:fldChar w:fldCharType="end"/>
+          </w:r>
+          <w:r>
+            <w:rPr>
+              <w:rFonts w:hint="eastAsia" w:ascii="宋体" w:hAnsi="宋体" w:eastAsia="宋体" w:cs="宋体"/>
+              <w:szCs w:val="24"/>
+            </w:rPr>
+            <w:fldChar w:fldCharType="end"/>
+          </w:r>
+        </w:p>
+        <w:p>
+          <w:pPr>
+            <w:pStyle w:val="13"/>
+            <w:tabs>
+              <w:tab w:val="right" w:leader="dot" w:pos="8306"/>
+            </w:tabs>
+          </w:pPr>
+          <w:r>
+            <w:rPr>
+              <w:rFonts w:hint="eastAsia" w:ascii="宋体" w:hAnsi="宋体" w:eastAsia="宋体" w:cs="宋体"/>
+              <w:szCs w:val="24"/>
+            </w:rPr>
+            <w:fldChar w:fldCharType="begin"/>
+          </w:r>
+          <w:r>
+            <w:rPr>
+              <w:rFonts w:hint="eastAsia" w:ascii="宋体" w:hAnsi="宋体" w:eastAsia="宋体" w:cs="宋体"/>
+              <w:szCs w:val="24"/>
+            </w:rPr>
+            <w:instrText xml:space="preserve"> HYPERLINK \l _Toc7195 </w:instrText>
+          </w:r>
+          <w:r>
+            <w:rPr>
+              <w:rFonts w:hint="eastAsia" w:ascii="宋体" w:hAnsi="宋体" w:eastAsia="宋体" w:cs="宋体"/>
+              <w:szCs w:val="24"/>
+            </w:rPr>
+            <w:fldChar w:fldCharType="separate"/>
+          </w:r>
+          <w:r>
+            <w:rPr>
+              <w:rFonts w:hint="default"/>
+            </w:rPr>
+            <w:t xml:space="preserve">5.1.5. </w:t>
+          </w:r>
+          <w:r>
+            <w:t>实施安全规范</w:t>
+          </w:r>
+          <w:r>
+            <w:tab/>
+          </w:r>
+          <w:r>
+            <w:fldChar w:fldCharType="begin"/>
+          </w:r>
+          <w:r>
+            <w:instrText xml:space="preserve"> PAGEREF _Toc7195 \h </w:instrText>
+          </w:r>
+          <w:r>
+            <w:fldChar w:fldCharType="separate"/>
+          </w:r>
+          <w:r>
+            <w:t>6</w:t>
+          </w:r>
+          <w:r>
+            <w:fldChar w:fldCharType="end"/>
+          </w:r>
+          <w:r>
+            <w:rPr>
+              <w:rFonts w:hint="eastAsia" w:ascii="宋体" w:hAnsi="宋体" w:eastAsia="宋体" w:cs="宋体"/>
+              <w:szCs w:val="24"/>
+            </w:rPr>
+            <w:fldChar w:fldCharType="end"/>
+          </w:r>
+        </w:p>
+        <w:p>
+          <w:pPr>
+            <w:pStyle w:val="13"/>
+            <w:tabs>
+              <w:tab w:val="right" w:leader="dot" w:pos="8306"/>
+            </w:tabs>
+          </w:pPr>
+          <w:r>
+            <w:rPr>
+              <w:rFonts w:hint="eastAsia" w:ascii="宋体" w:hAnsi="宋体" w:eastAsia="宋体" w:cs="宋体"/>
+              <w:szCs w:val="24"/>
+            </w:rPr>
+            <w:fldChar w:fldCharType="begin"/>
+          </w:r>
+          <w:r>
+            <w:rPr>
+              <w:rFonts w:hint="eastAsia" w:ascii="宋体" w:hAnsi="宋体" w:eastAsia="宋体" w:cs="宋体"/>
+              <w:szCs w:val="24"/>
+            </w:rPr>
+            <w:instrText xml:space="preserve"> HYPERLINK \l _Toc18604 </w:instrText>
+          </w:r>
+          <w:r>
+            <w:rPr>
+              <w:rFonts w:hint="eastAsia" w:ascii="宋体" w:hAnsi="宋体" w:eastAsia="宋体" w:cs="宋体"/>
+              <w:szCs w:val="24"/>
+            </w:rPr>
+            <w:fldChar w:fldCharType="separate"/>
+          </w:r>
+          <w:r>
+            <w:rPr>
+              <w:rFonts w:hint="default"/>
+            </w:rPr>
+            <w:t xml:space="preserve">5.1.6. </w:t>
+          </w:r>
+          <w:r>
+            <w:t>监控安全状况</w:t>
+          </w:r>
+          <w:r>
+            <w:tab/>
+          </w:r>
+          <w:r>
+            <w:fldChar w:fldCharType="begin"/>
+          </w:r>
+          <w:r>
+            <w:instrText xml:space="preserve"> PAGEREF _Toc18604 \h </w:instrText>
+          </w:r>
+          <w:r>
+            <w:fldChar w:fldCharType="separate"/>
+          </w:r>
+          <w:r>
+            <w:t>7</w:t>
+          </w:r>
+          <w:r>
+            <w:fldChar w:fldCharType="end"/>
+          </w:r>
+          <w:r>
+            <w:rPr>
+              <w:rFonts w:hint="eastAsia" w:ascii="宋体" w:hAnsi="宋体" w:eastAsia="宋体" w:cs="宋体"/>
+              <w:szCs w:val="24"/>
+            </w:rPr>
+            <w:fldChar w:fldCharType="end"/>
+          </w:r>
+        </w:p>
+        <w:p>
+          <w:pPr>
+            <w:pStyle w:val="13"/>
+            <w:tabs>
+              <w:tab w:val="right" w:leader="dot" w:pos="8306"/>
+            </w:tabs>
+          </w:pPr>
+          <w:r>
+            <w:rPr>
+              <w:rFonts w:hint="eastAsia" w:ascii="宋体" w:hAnsi="宋体" w:eastAsia="宋体" w:cs="宋体"/>
+              <w:szCs w:val="24"/>
+            </w:rPr>
+            <w:fldChar w:fldCharType="begin"/>
+          </w:r>
+          <w:r>
+            <w:rPr>
+              <w:rFonts w:hint="eastAsia" w:ascii="宋体" w:hAnsi="宋体" w:eastAsia="宋体" w:cs="宋体"/>
+              <w:szCs w:val="24"/>
+            </w:rPr>
+            <w:instrText xml:space="preserve"> HYPERLINK \l _Toc602 </w:instrText>
+          </w:r>
+          <w:r>
+            <w:rPr>
+              <w:rFonts w:hint="eastAsia" w:ascii="宋体" w:hAnsi="宋体" w:eastAsia="宋体" w:cs="宋体"/>
+              <w:szCs w:val="24"/>
+            </w:rPr>
+            <w:fldChar w:fldCharType="separate"/>
+          </w:r>
+          <w:r>
+            <w:rPr>
+              <w:rFonts w:hint="default"/>
+            </w:rPr>
+            <w:t xml:space="preserve">5.1.7. </w:t>
+          </w:r>
+          <w:r>
+            <w:t>维护安全规范</w:t>
+          </w:r>
+          <w:r>
+            <w:tab/>
+          </w:r>
+          <w:r>
+            <w:fldChar w:fldCharType="begin"/>
+          </w:r>
+          <w:r>
+            <w:instrText xml:space="preserve"> PAGEREF _Toc602 \h </w:instrText>
+          </w:r>
+          <w:r>
+            <w:fldChar w:fldCharType="separate"/>
+          </w:r>
+          <w:r>
+            <w:t>7</w:t>
+          </w:r>
+          <w:r>
+            <w:fldChar w:fldCharType="end"/>
+          </w:r>
+          <w:r>
+            <w:rPr>
+              <w:rFonts w:hint="eastAsia" w:ascii="宋体" w:hAnsi="宋体" w:eastAsia="宋体" w:cs="宋体"/>
+              <w:szCs w:val="24"/>
+            </w:rPr>
+            <w:fldChar w:fldCharType="end"/>
+          </w:r>
+        </w:p>
+        <w:p>
+          <w:pPr>
+            <w:pStyle w:val="13"/>
+            <w:tabs>
+              <w:tab w:val="right" w:leader="dot" w:pos="8306"/>
+            </w:tabs>
+          </w:pPr>
+          <w:r>
+            <w:rPr>
+              <w:rFonts w:hint="eastAsia" w:ascii="宋体" w:hAnsi="宋体" w:eastAsia="宋体" w:cs="宋体"/>
+              <w:szCs w:val="24"/>
+            </w:rPr>
+            <w:fldChar w:fldCharType="begin"/>
+          </w:r>
+          <w:r>
+            <w:rPr>
+              <w:rFonts w:hint="eastAsia" w:ascii="宋体" w:hAnsi="宋体" w:eastAsia="宋体" w:cs="宋体"/>
+              <w:szCs w:val="24"/>
+            </w:rPr>
+            <w:instrText xml:space="preserve"> HYPERLINK \l _Toc28699 </w:instrText>
+          </w:r>
+          <w:r>
+            <w:rPr>
+              <w:rFonts w:hint="eastAsia" w:ascii="宋体" w:hAnsi="宋体" w:eastAsia="宋体" w:cs="宋体"/>
+              <w:szCs w:val="24"/>
+            </w:rPr>
+            <w:fldChar w:fldCharType="separate"/>
+          </w:r>
+          <w:r>
+            <w:rPr>
+              <w:rFonts w:hint="default"/>
+            </w:rPr>
+            <w:t xml:space="preserve">5.1.8. </w:t>
+          </w:r>
+          <w:r>
+            <w:t>信息安全报告</w:t>
+          </w:r>
+          <w:r>
+            <w:tab/>
+          </w:r>
+          <w:r>
+            <w:fldChar w:fldCharType="begin"/>
+          </w:r>
+          <w:r>
+            <w:instrText xml:space="preserve"> PAGEREF _Toc28699 \h </w:instrText>
+          </w:r>
+          <w:r>
+            <w:fldChar w:fldCharType="separate"/>
+          </w:r>
+          <w:r>
+            <w:t>7</w:t>
+          </w:r>
+          <w:r>
+            <w:fldChar w:fldCharType="end"/>
+          </w:r>
+          <w:r>
+            <w:rPr>
+              <w:rFonts w:hint="eastAsia" w:ascii="宋体" w:hAnsi="宋体" w:eastAsia="宋体" w:cs="宋体"/>
               <w:szCs w:val="24"/>
             </w:rPr>
             <w:fldChar w:fldCharType="end"/>
@@ -2297,16 +2534,10 @@
             <w:tabs>
               <w:tab w:val="right" w:leader="dot" w:pos="8306"/>
             </w:tabs>
-            <w:rPr>
-              <w:rFonts w:hint="eastAsia" w:ascii="宋体" w:hAnsi="宋体" w:eastAsia="宋体" w:cs="宋体"/>
-              <w:sz w:val="24"/>
-              <w:szCs w:val="24"/>
-            </w:rPr>
           </w:pPr>
           <w:r>
             <w:rPr>
               <w:rFonts w:hint="eastAsia" w:ascii="宋体" w:hAnsi="宋体" w:eastAsia="宋体" w:cs="宋体"/>
-              <w:sz w:val="24"/>
               <w:szCs w:val="24"/>
             </w:rPr>
             <w:fldChar w:fldCharType="begin"/>
@@ -2314,181 +2545,47 @@
           <w:r>
             <w:rPr>
               <w:rFonts w:hint="eastAsia" w:ascii="宋体" w:hAnsi="宋体" w:eastAsia="宋体" w:cs="宋体"/>
-              <w:sz w:val="24"/>
-              <w:szCs w:val="24"/>
-            </w:rPr>
-            <w:instrText xml:space="preserve"> HYPERLINK \l _Toc6490 </w:instrText>
-          </w:r>
-          <w:r>
-            <w:rPr>
-              <w:rFonts w:hint="eastAsia" w:ascii="宋体" w:hAnsi="宋体" w:eastAsia="宋体" w:cs="宋体"/>
-              <w:sz w:val="24"/>
+              <w:szCs w:val="24"/>
+            </w:rPr>
+            <w:instrText xml:space="preserve"> HYPERLINK \l _Toc2982 </w:instrText>
+          </w:r>
+          <w:r>
+            <w:rPr>
+              <w:rFonts w:hint="eastAsia" w:ascii="宋体" w:hAnsi="宋体" w:eastAsia="宋体" w:cs="宋体"/>
               <w:szCs w:val="24"/>
             </w:rPr>
             <w:fldChar w:fldCharType="separate"/>
           </w:r>
           <w:r>
             <w:rPr>
-              <w:rFonts w:hint="eastAsia" w:ascii="宋体" w:hAnsi="宋体" w:eastAsia="宋体" w:cs="宋体"/>
-              <w:sz w:val="24"/>
-              <w:szCs w:val="24"/>
-            </w:rPr>
-            <w:t>4.3. 协商解除劳动关系程序</w:t>
-          </w:r>
-          <w:r>
-            <w:rPr>
-              <w:rFonts w:hint="eastAsia" w:ascii="宋体" w:hAnsi="宋体" w:eastAsia="宋体" w:cs="宋体"/>
-              <w:sz w:val="24"/>
-              <w:szCs w:val="24"/>
-            </w:rPr>
+              <w:rFonts w:hint="default"/>
+            </w:rPr>
+            <w:t xml:space="preserve">5.2. </w:t>
+          </w:r>
+          <w:r>
+            <w:t>考核指标</w:t>
+          </w:r>
+          <w:r>
             <w:tab/>
           </w:r>
           <w:r>
-            <w:rPr>
-              <w:rFonts w:hint="eastAsia" w:ascii="宋体" w:hAnsi="宋体" w:eastAsia="宋体" w:cs="宋体"/>
-              <w:sz w:val="24"/>
-              <w:szCs w:val="24"/>
-            </w:rPr>
             <w:fldChar w:fldCharType="begin"/>
           </w:r>
           <w:r>
-            <w:rPr>
-              <w:rFonts w:hint="eastAsia" w:ascii="宋体" w:hAnsi="宋体" w:eastAsia="宋体" w:cs="宋体"/>
-              <w:sz w:val="24"/>
-              <w:szCs w:val="24"/>
-            </w:rPr>
-            <w:instrText xml:space="preserve"> PAGEREF _Toc6490 \h </w:instrText>
-          </w:r>
-          <w:r>
-            <w:rPr>
-              <w:rFonts w:hint="eastAsia" w:ascii="宋体" w:hAnsi="宋体" w:eastAsia="宋体" w:cs="宋体"/>
-              <w:sz w:val="24"/>
-              <w:szCs w:val="24"/>
-            </w:rPr>
+            <w:instrText xml:space="preserve"> PAGEREF _Toc2982 \h </w:instrText>
+          </w:r>
+          <w:r>
             <w:fldChar w:fldCharType="separate"/>
           </w:r>
           <w:r>
-            <w:rPr>
-              <w:rFonts w:hint="eastAsia" w:ascii="宋体" w:hAnsi="宋体" w:eastAsia="宋体" w:cs="宋体"/>
-              <w:sz w:val="24"/>
-              <w:szCs w:val="24"/>
-            </w:rPr>
-            <w:t>5</w:t>
-          </w:r>
-          <w:r>
-            <w:rPr>
-              <w:rFonts w:hint="eastAsia" w:ascii="宋体" w:hAnsi="宋体" w:eastAsia="宋体" w:cs="宋体"/>
-              <w:sz w:val="24"/>
-              <w:szCs w:val="24"/>
-            </w:rPr>
+            <w:t>8</w:t>
+          </w:r>
+          <w:r>
             <w:fldChar w:fldCharType="end"/>
           </w:r>
           <w:r>
             <w:rPr>
               <w:rFonts w:hint="eastAsia" w:ascii="宋体" w:hAnsi="宋体" w:eastAsia="宋体" w:cs="宋体"/>
-              <w:sz w:val="24"/>
-              <w:szCs w:val="24"/>
-            </w:rPr>
-            <w:fldChar w:fldCharType="end"/>
-          </w:r>
-        </w:p>
-        <w:p>
-          <w:pPr>
-            <w:pStyle w:val="17"/>
-            <w:tabs>
-              <w:tab w:val="right" w:leader="dot" w:pos="8306"/>
-            </w:tabs>
-            <w:rPr>
-              <w:rFonts w:hint="eastAsia" w:ascii="宋体" w:hAnsi="宋体" w:eastAsia="宋体" w:cs="宋体"/>
-              <w:sz w:val="24"/>
-              <w:szCs w:val="24"/>
-            </w:rPr>
-          </w:pPr>
-          <w:r>
-            <w:rPr>
-              <w:rFonts w:hint="eastAsia" w:ascii="宋体" w:hAnsi="宋体" w:eastAsia="宋体" w:cs="宋体"/>
-              <w:sz w:val="24"/>
-              <w:szCs w:val="24"/>
-            </w:rPr>
-            <w:fldChar w:fldCharType="begin"/>
-          </w:r>
-          <w:r>
-            <w:rPr>
-              <w:rFonts w:hint="eastAsia" w:ascii="宋体" w:hAnsi="宋体" w:eastAsia="宋体" w:cs="宋体"/>
-              <w:sz w:val="24"/>
-              <w:szCs w:val="24"/>
-            </w:rPr>
-            <w:instrText xml:space="preserve"> HYPERLINK \l _Toc13099 </w:instrText>
-          </w:r>
-          <w:r>
-            <w:rPr>
-              <w:rFonts w:hint="eastAsia" w:ascii="宋体" w:hAnsi="宋体" w:eastAsia="宋体" w:cs="宋体"/>
-              <w:sz w:val="24"/>
-              <w:szCs w:val="24"/>
-            </w:rPr>
-            <w:fldChar w:fldCharType="separate"/>
-          </w:r>
-          <w:r>
-            <w:rPr>
-              <w:rFonts w:hint="eastAsia" w:ascii="宋体" w:hAnsi="宋体" w:eastAsia="宋体" w:cs="宋体"/>
-              <w:sz w:val="24"/>
-              <w:szCs w:val="24"/>
-              <w:lang w:val="en-US" w:eastAsia="zh-CN"/>
-            </w:rPr>
-            <w:t>4.4. 自动离职</w:t>
-          </w:r>
-          <w:r>
-            <w:rPr>
-              <w:rFonts w:hint="eastAsia" w:ascii="宋体" w:hAnsi="宋体" w:eastAsia="宋体" w:cs="宋体"/>
-              <w:sz w:val="24"/>
-              <w:szCs w:val="24"/>
-            </w:rPr>
-            <w:tab/>
-          </w:r>
-          <w:r>
-            <w:rPr>
-              <w:rFonts w:hint="eastAsia" w:ascii="宋体" w:hAnsi="宋体" w:eastAsia="宋体" w:cs="宋体"/>
-              <w:sz w:val="24"/>
-              <w:szCs w:val="24"/>
-            </w:rPr>
-            <w:fldChar w:fldCharType="begin"/>
-          </w:r>
-          <w:r>
-            <w:rPr>
-              <w:rFonts w:hint="eastAsia" w:ascii="宋体" w:hAnsi="宋体" w:eastAsia="宋体" w:cs="宋体"/>
-              <w:sz w:val="24"/>
-              <w:szCs w:val="24"/>
-            </w:rPr>
-            <w:instrText xml:space="preserve"> PAGEREF _Toc13099 \h </w:instrText>
-          </w:r>
-          <w:r>
-            <w:rPr>
-              <w:rFonts w:hint="eastAsia" w:ascii="宋体" w:hAnsi="宋体" w:eastAsia="宋体" w:cs="宋体"/>
-              <w:sz w:val="24"/>
-              <w:szCs w:val="24"/>
-            </w:rPr>
-            <w:fldChar w:fldCharType="separate"/>
-          </w:r>
-          <w:r>
-            <w:rPr>
-              <w:rFonts w:hint="eastAsia" w:ascii="宋体" w:hAnsi="宋体" w:eastAsia="宋体" w:cs="宋体"/>
-              <w:sz w:val="24"/>
-              <w:szCs w:val="24"/>
-            </w:rPr>
-            <w:t>5</w:t>
-          </w:r>
-          <w:r>
-            <w:rPr>
-              <w:rFonts w:hint="eastAsia" w:ascii="宋体" w:hAnsi="宋体" w:eastAsia="宋体" w:cs="宋体"/>
-              <w:sz w:val="24"/>
-              <w:szCs w:val="24"/>
-            </w:rPr>
-            <w:fldChar w:fldCharType="end"/>
-          </w:r>
-          <w:r>
-            <w:rPr>
-              <w:rFonts w:hint="eastAsia" w:ascii="宋体" w:hAnsi="宋体" w:eastAsia="宋体" w:cs="宋体"/>
-              <w:sz w:val="24"/>
               <w:szCs w:val="24"/>
             </w:rPr>
             <w:fldChar w:fldCharType="end"/>
@@ -2500,16 +2597,10 @@
             <w:tabs>
               <w:tab w:val="right" w:leader="dot" w:pos="8306"/>
             </w:tabs>
-            <w:rPr>
-              <w:rFonts w:hint="eastAsia" w:ascii="宋体" w:hAnsi="宋体" w:eastAsia="宋体" w:cs="宋体"/>
-              <w:sz w:val="24"/>
-              <w:szCs w:val="24"/>
-            </w:rPr>
           </w:pPr>
           <w:r>
             <w:rPr>
               <w:rFonts w:hint="eastAsia" w:ascii="宋体" w:hAnsi="宋体" w:eastAsia="宋体" w:cs="宋体"/>
-              <w:sz w:val="24"/>
               <w:szCs w:val="24"/>
             </w:rPr>
             <w:fldChar w:fldCharType="begin"/>
@@ -2517,299 +2608,52 @@
           <w:r>
             <w:rPr>
               <w:rFonts w:hint="eastAsia" w:ascii="宋体" w:hAnsi="宋体" w:eastAsia="宋体" w:cs="宋体"/>
-              <w:sz w:val="24"/>
-              <w:szCs w:val="24"/>
-            </w:rPr>
-            <w:instrText xml:space="preserve"> HYPERLINK \l _Toc455 </w:instrText>
-          </w:r>
-          <w:r>
-            <w:rPr>
-              <w:rFonts w:hint="eastAsia" w:ascii="宋体" w:hAnsi="宋体" w:eastAsia="宋体" w:cs="宋体"/>
-              <w:sz w:val="24"/>
+              <w:szCs w:val="24"/>
+            </w:rPr>
+            <w:instrText xml:space="preserve"> HYPERLINK \l _Toc11021 </w:instrText>
+          </w:r>
+          <w:r>
+            <w:rPr>
+              <w:rFonts w:hint="eastAsia" w:ascii="宋体" w:hAnsi="宋体" w:eastAsia="宋体" w:cs="宋体"/>
               <w:szCs w:val="24"/>
             </w:rPr>
             <w:fldChar w:fldCharType="separate"/>
           </w:r>
           <w:r>
             <w:rPr>
-              <w:rFonts w:hint="eastAsia" w:ascii="宋体" w:hAnsi="宋体" w:eastAsia="宋体" w:cs="宋体"/>
-              <w:sz w:val="24"/>
-              <w:szCs w:val="24"/>
-            </w:rPr>
-            <w:t>5. 工作交接流程</w:t>
-          </w:r>
-          <w:r>
-            <w:rPr>
-              <w:rFonts w:hint="eastAsia" w:ascii="宋体" w:hAnsi="宋体" w:eastAsia="宋体" w:cs="宋体"/>
-              <w:sz w:val="24"/>
-              <w:szCs w:val="24"/>
-            </w:rPr>
+              <w:rFonts w:hint="default" w:eastAsia="宋体"/>
+              <w:lang w:val="en-US" w:eastAsia="zh-CN"/>
+            </w:rPr>
+            <w:t xml:space="preserve">6. </w:t>
+          </w:r>
+          <w:r>
+            <w:rPr>
+              <w:rFonts w:hint="eastAsia" w:eastAsia="宋体"/>
+              <w:lang w:val="en-US" w:eastAsia="zh-CN"/>
+            </w:rPr>
+            <w:t>附则</w:t>
+          </w:r>
+          <w:r>
             <w:tab/>
           </w:r>
           <w:r>
-            <w:rPr>
-              <w:rFonts w:hint="eastAsia" w:ascii="宋体" w:hAnsi="宋体" w:eastAsia="宋体" w:cs="宋体"/>
-              <w:sz w:val="24"/>
-              <w:szCs w:val="24"/>
-            </w:rPr>
             <w:fldChar w:fldCharType="begin"/>
           </w:r>
           <w:r>
-            <w:rPr>
-              <w:rFonts w:hint="eastAsia" w:ascii="宋体" w:hAnsi="宋体" w:eastAsia="宋体" w:cs="宋体"/>
-              <w:sz w:val="24"/>
-              <w:szCs w:val="24"/>
-            </w:rPr>
-            <w:instrText xml:space="preserve"> PAGEREF _Toc455 \h </w:instrText>
-          </w:r>
-          <w:r>
-            <w:rPr>
-              <w:rFonts w:hint="eastAsia" w:ascii="宋体" w:hAnsi="宋体" w:eastAsia="宋体" w:cs="宋体"/>
-              <w:sz w:val="24"/>
-              <w:szCs w:val="24"/>
-            </w:rPr>
+            <w:instrText xml:space="preserve"> PAGEREF _Toc11021 \h </w:instrText>
+          </w:r>
+          <w:r>
             <w:fldChar w:fldCharType="separate"/>
           </w:r>
           <w:r>
-            <w:rPr>
-              <w:rFonts w:hint="eastAsia" w:ascii="宋体" w:hAnsi="宋体" w:eastAsia="宋体" w:cs="宋体"/>
-              <w:sz w:val="24"/>
-              <w:szCs w:val="24"/>
-            </w:rPr>
-            <w:t>5</w:t>
-          </w:r>
-          <w:r>
-            <w:rPr>
-              <w:rFonts w:hint="eastAsia" w:ascii="宋体" w:hAnsi="宋体" w:eastAsia="宋体" w:cs="宋体"/>
-              <w:sz w:val="24"/>
-              <w:szCs w:val="24"/>
-            </w:rPr>
+            <w:t>8</w:t>
+          </w:r>
+          <w:r>
             <w:fldChar w:fldCharType="end"/>
           </w:r>
           <w:r>
             <w:rPr>
               <w:rFonts w:hint="eastAsia" w:ascii="宋体" w:hAnsi="宋体" w:eastAsia="宋体" w:cs="宋体"/>
-              <w:sz w:val="24"/>
-              <w:szCs w:val="24"/>
-            </w:rPr>
-            <w:fldChar w:fldCharType="end"/>
-          </w:r>
-        </w:p>
-        <w:p>
-          <w:pPr>
-            <w:pStyle w:val="17"/>
-            <w:tabs>
-              <w:tab w:val="right" w:leader="dot" w:pos="8306"/>
-            </w:tabs>
-            <w:rPr>
-              <w:rFonts w:hint="eastAsia" w:ascii="宋体" w:hAnsi="宋体" w:eastAsia="宋体" w:cs="宋体"/>
-              <w:sz w:val="24"/>
-              <w:szCs w:val="24"/>
-            </w:rPr>
-          </w:pPr>
-          <w:r>
-            <w:rPr>
-              <w:rFonts w:hint="eastAsia" w:ascii="宋体" w:hAnsi="宋体" w:eastAsia="宋体" w:cs="宋体"/>
-              <w:sz w:val="24"/>
-              <w:szCs w:val="24"/>
-            </w:rPr>
-            <w:fldChar w:fldCharType="begin"/>
-          </w:r>
-          <w:r>
-            <w:rPr>
-              <w:rFonts w:hint="eastAsia" w:ascii="宋体" w:hAnsi="宋体" w:eastAsia="宋体" w:cs="宋体"/>
-              <w:sz w:val="24"/>
-              <w:szCs w:val="24"/>
-            </w:rPr>
-            <w:instrText xml:space="preserve"> HYPERLINK \l _Toc1081 </w:instrText>
-          </w:r>
-          <w:r>
-            <w:rPr>
-              <w:rFonts w:hint="eastAsia" w:ascii="宋体" w:hAnsi="宋体" w:eastAsia="宋体" w:cs="宋体"/>
-              <w:sz w:val="24"/>
-              <w:szCs w:val="24"/>
-            </w:rPr>
-            <w:fldChar w:fldCharType="separate"/>
-          </w:r>
-          <w:r>
-            <w:rPr>
-              <w:rFonts w:hint="eastAsia" w:ascii="宋体" w:hAnsi="宋体" w:eastAsia="宋体" w:cs="宋体"/>
-              <w:sz w:val="24"/>
-              <w:szCs w:val="24"/>
-            </w:rPr>
-            <w:t xml:space="preserve">1. </w:t>
-          </w:r>
-          <w:r>
-            <w:rPr>
-              <w:rFonts w:hint="eastAsia" w:ascii="宋体" w:hAnsi="宋体" w:eastAsia="宋体" w:cs="宋体"/>
-              <w:spacing w:val="-5"/>
-              <w:sz w:val="24"/>
-              <w:szCs w:val="24"/>
-            </w:rPr>
-            <w:t>工作交接</w:t>
-          </w:r>
-          <w:r>
-            <w:rPr>
-              <w:rFonts w:hint="eastAsia" w:ascii="宋体" w:hAnsi="宋体" w:eastAsia="宋体" w:cs="宋体"/>
-              <w:sz w:val="24"/>
-              <w:szCs w:val="24"/>
-            </w:rPr>
-            <w:tab/>
-          </w:r>
-          <w:r>
-            <w:rPr>
-              <w:rFonts w:hint="eastAsia" w:ascii="宋体" w:hAnsi="宋体" w:eastAsia="宋体" w:cs="宋体"/>
-              <w:sz w:val="24"/>
-              <w:szCs w:val="24"/>
-            </w:rPr>
-            <w:fldChar w:fldCharType="begin"/>
-          </w:r>
-          <w:r>
-            <w:rPr>
-              <w:rFonts w:hint="eastAsia" w:ascii="宋体" w:hAnsi="宋体" w:eastAsia="宋体" w:cs="宋体"/>
-              <w:sz w:val="24"/>
-              <w:szCs w:val="24"/>
-            </w:rPr>
-            <w:instrText xml:space="preserve"> PAGEREF _Toc1081 \h </w:instrText>
-          </w:r>
-          <w:r>
-            <w:rPr>
-              <w:rFonts w:hint="eastAsia" w:ascii="宋体" w:hAnsi="宋体" w:eastAsia="宋体" w:cs="宋体"/>
-              <w:sz w:val="24"/>
-              <w:szCs w:val="24"/>
-            </w:rPr>
-            <w:fldChar w:fldCharType="separate"/>
-          </w:r>
-          <w:r>
-            <w:rPr>
-              <w:rFonts w:hint="eastAsia" w:ascii="宋体" w:hAnsi="宋体" w:eastAsia="宋体" w:cs="宋体"/>
-              <w:sz w:val="24"/>
-              <w:szCs w:val="24"/>
-            </w:rPr>
-            <w:t>6</w:t>
-          </w:r>
-          <w:r>
-            <w:rPr>
-              <w:rFonts w:hint="eastAsia" w:ascii="宋体" w:hAnsi="宋体" w:eastAsia="宋体" w:cs="宋体"/>
-              <w:sz w:val="24"/>
-              <w:szCs w:val="24"/>
-            </w:rPr>
-            <w:fldChar w:fldCharType="end"/>
-          </w:r>
-          <w:r>
-            <w:rPr>
-              <w:rFonts w:hint="eastAsia" w:ascii="宋体" w:hAnsi="宋体" w:eastAsia="宋体" w:cs="宋体"/>
-              <w:sz w:val="24"/>
-              <w:szCs w:val="24"/>
-            </w:rPr>
-            <w:fldChar w:fldCharType="end"/>
-          </w:r>
-        </w:p>
-        <w:p>
-          <w:pPr>
-            <w:pStyle w:val="17"/>
-            <w:tabs>
-              <w:tab w:val="right" w:leader="dot" w:pos="8306"/>
-            </w:tabs>
-            <w:rPr>
-              <w:rFonts w:hint="eastAsia" w:ascii="宋体" w:hAnsi="宋体" w:eastAsia="宋体" w:cs="宋体"/>
-              <w:sz w:val="24"/>
-              <w:szCs w:val="24"/>
-            </w:rPr>
-          </w:pPr>
-          <w:r>
-            <w:rPr>
-              <w:rFonts w:hint="eastAsia" w:ascii="宋体" w:hAnsi="宋体" w:eastAsia="宋体" w:cs="宋体"/>
-              <w:sz w:val="24"/>
-              <w:szCs w:val="24"/>
-            </w:rPr>
-            <w:fldChar w:fldCharType="begin"/>
-          </w:r>
-          <w:r>
-            <w:rPr>
-              <w:rFonts w:hint="eastAsia" w:ascii="宋体" w:hAnsi="宋体" w:eastAsia="宋体" w:cs="宋体"/>
-              <w:sz w:val="24"/>
-              <w:szCs w:val="24"/>
-            </w:rPr>
-            <w:instrText xml:space="preserve"> HYPERLINK \l _Toc10944 </w:instrText>
-          </w:r>
-          <w:r>
-            <w:rPr>
-              <w:rFonts w:hint="eastAsia" w:ascii="宋体" w:hAnsi="宋体" w:eastAsia="宋体" w:cs="宋体"/>
-              <w:sz w:val="24"/>
-              <w:szCs w:val="24"/>
-            </w:rPr>
-            <w:fldChar w:fldCharType="separate"/>
-          </w:r>
-          <w:r>
-            <w:rPr>
-              <w:rFonts w:hint="eastAsia" w:ascii="宋体" w:hAnsi="宋体" w:eastAsia="宋体" w:cs="宋体"/>
-              <w:sz w:val="24"/>
-              <w:szCs w:val="24"/>
-            </w:rPr>
-            <w:t xml:space="preserve">2. </w:t>
-          </w:r>
-          <w:r>
-            <w:rPr>
-              <w:rFonts w:hint="eastAsia" w:ascii="宋体" w:hAnsi="宋体" w:eastAsia="宋体" w:cs="宋体"/>
-              <w:spacing w:val="-2"/>
-              <w:sz w:val="24"/>
-              <w:szCs w:val="24"/>
-            </w:rPr>
-            <w:t>关部门签字确认</w:t>
-          </w:r>
-          <w:r>
-            <w:rPr>
-              <w:rFonts w:hint="eastAsia" w:ascii="宋体" w:hAnsi="宋体" w:eastAsia="宋体" w:cs="宋体"/>
-              <w:sz w:val="24"/>
-              <w:szCs w:val="24"/>
-            </w:rPr>
-            <w:tab/>
-          </w:r>
-          <w:r>
-            <w:rPr>
-              <w:rFonts w:hint="eastAsia" w:ascii="宋体" w:hAnsi="宋体" w:eastAsia="宋体" w:cs="宋体"/>
-              <w:sz w:val="24"/>
-              <w:szCs w:val="24"/>
-            </w:rPr>
-            <w:fldChar w:fldCharType="begin"/>
-          </w:r>
-          <w:r>
-            <w:rPr>
-              <w:rFonts w:hint="eastAsia" w:ascii="宋体" w:hAnsi="宋体" w:eastAsia="宋体" w:cs="宋体"/>
-              <w:sz w:val="24"/>
-              <w:szCs w:val="24"/>
-            </w:rPr>
-            <w:instrText xml:space="preserve"> PAGEREF _Toc10944 \h </w:instrText>
-          </w:r>
-          <w:r>
-            <w:rPr>
-              <w:rFonts w:hint="eastAsia" w:ascii="宋体" w:hAnsi="宋体" w:eastAsia="宋体" w:cs="宋体"/>
-              <w:sz w:val="24"/>
-              <w:szCs w:val="24"/>
-            </w:rPr>
-            <w:fldChar w:fldCharType="separate"/>
-          </w:r>
-          <w:r>
-            <w:rPr>
-              <w:rFonts w:hint="eastAsia" w:ascii="宋体" w:hAnsi="宋体" w:eastAsia="宋体" w:cs="宋体"/>
-              <w:sz w:val="24"/>
-              <w:szCs w:val="24"/>
-            </w:rPr>
-            <w:t>6</w:t>
-          </w:r>
-          <w:r>
-            <w:rPr>
-              <w:rFonts w:hint="eastAsia" w:ascii="宋体" w:hAnsi="宋体" w:eastAsia="宋体" w:cs="宋体"/>
-              <w:sz w:val="24"/>
-              <w:szCs w:val="24"/>
-            </w:rPr>
-            <w:fldChar w:fldCharType="end"/>
-          </w:r>
-          <w:r>
-            <w:rPr>
-              <w:rFonts w:hint="eastAsia" w:ascii="宋体" w:hAnsi="宋体" w:eastAsia="宋体" w:cs="宋体"/>
-              <w:sz w:val="24"/>
               <w:szCs w:val="24"/>
             </w:rPr>
             <w:fldChar w:fldCharType="end"/>
@@ -2821,16 +2665,10 @@
             <w:tabs>
               <w:tab w:val="right" w:leader="dot" w:pos="8306"/>
             </w:tabs>
-            <w:rPr>
-              <w:rFonts w:hint="eastAsia" w:ascii="宋体" w:hAnsi="宋体" w:eastAsia="宋体" w:cs="宋体"/>
-              <w:sz w:val="24"/>
-              <w:szCs w:val="24"/>
-            </w:rPr>
           </w:pPr>
           <w:r>
             <w:rPr>
               <w:rFonts w:hint="eastAsia" w:ascii="宋体" w:hAnsi="宋体" w:eastAsia="宋体" w:cs="宋体"/>
-              <w:sz w:val="24"/>
               <w:szCs w:val="24"/>
             </w:rPr>
             <w:fldChar w:fldCharType="begin"/>
@@ -2838,79 +2676,120 @@
           <w:r>
             <w:rPr>
               <w:rFonts w:hint="eastAsia" w:ascii="宋体" w:hAnsi="宋体" w:eastAsia="宋体" w:cs="宋体"/>
-              <w:sz w:val="24"/>
-              <w:szCs w:val="24"/>
-            </w:rPr>
-            <w:instrText xml:space="preserve"> HYPERLINK \l _Toc901 </w:instrText>
-          </w:r>
-          <w:r>
-            <w:rPr>
-              <w:rFonts w:hint="eastAsia" w:ascii="宋体" w:hAnsi="宋体" w:eastAsia="宋体" w:cs="宋体"/>
-              <w:sz w:val="24"/>
+              <w:szCs w:val="24"/>
+            </w:rPr>
+            <w:instrText xml:space="preserve"> HYPERLINK \l _Toc21874 </w:instrText>
+          </w:r>
+          <w:r>
+            <w:rPr>
+              <w:rFonts w:hint="eastAsia" w:ascii="宋体" w:hAnsi="宋体" w:eastAsia="宋体" w:cs="宋体"/>
               <w:szCs w:val="24"/>
             </w:rPr>
             <w:fldChar w:fldCharType="separate"/>
           </w:r>
           <w:r>
             <w:rPr>
-              <w:rFonts w:hint="eastAsia" w:ascii="宋体" w:hAnsi="宋体" w:eastAsia="宋体" w:cs="宋体"/>
-              <w:sz w:val="24"/>
-              <w:szCs w:val="24"/>
-            </w:rPr>
-            <w:t>6. 其他事项</w:t>
-          </w:r>
-          <w:r>
-            <w:rPr>
-              <w:rFonts w:hint="eastAsia" w:ascii="宋体" w:hAnsi="宋体" w:eastAsia="宋体" w:cs="宋体"/>
-              <w:sz w:val="24"/>
-              <w:szCs w:val="24"/>
-            </w:rPr>
+              <w:rFonts w:hint="default"/>
+              <w:lang w:val="en-US" w:eastAsia="zh-CN"/>
+            </w:rPr>
+            <w:t xml:space="preserve">7. </w:t>
+          </w:r>
+          <w:r>
+            <w:rPr>
+              <w:rFonts w:hint="eastAsia"/>
+              <w:lang w:val="en-US" w:eastAsia="zh-CN"/>
+            </w:rPr>
+            <w:t>附件</w:t>
+          </w:r>
+          <w:r>
             <w:tab/>
           </w:r>
           <w:r>
-            <w:rPr>
-              <w:rFonts w:hint="eastAsia" w:ascii="宋体" w:hAnsi="宋体" w:eastAsia="宋体" w:cs="宋体"/>
-              <w:sz w:val="24"/>
-              <w:szCs w:val="24"/>
-            </w:rPr>
             <w:fldChar w:fldCharType="begin"/>
           </w:r>
           <w:r>
-            <w:rPr>
-              <w:rFonts w:hint="eastAsia" w:ascii="宋体" w:hAnsi="宋体" w:eastAsia="宋体" w:cs="宋体"/>
-              <w:sz w:val="24"/>
-              <w:szCs w:val="24"/>
-            </w:rPr>
-            <w:instrText xml:space="preserve"> PAGEREF _Toc901 \h </w:instrText>
-          </w:r>
-          <w:r>
-            <w:rPr>
-              <w:rFonts w:hint="eastAsia" w:ascii="宋体" w:hAnsi="宋体" w:eastAsia="宋体" w:cs="宋体"/>
-              <w:sz w:val="24"/>
-              <w:szCs w:val="24"/>
-            </w:rPr>
+            <w:instrText xml:space="preserve"> PAGEREF _Toc21874 \h </w:instrText>
+          </w:r>
+          <w:r>
             <w:fldChar w:fldCharType="separate"/>
           </w:r>
           <w:r>
-            <w:rPr>
-              <w:rFonts w:hint="eastAsia" w:ascii="宋体" w:hAnsi="宋体" w:eastAsia="宋体" w:cs="宋体"/>
-              <w:sz w:val="24"/>
-              <w:szCs w:val="24"/>
-            </w:rPr>
-            <w:t>6</w:t>
-          </w:r>
-          <w:r>
-            <w:rPr>
-              <w:rFonts w:hint="eastAsia" w:ascii="宋体" w:hAnsi="宋体" w:eastAsia="宋体" w:cs="宋体"/>
-              <w:sz w:val="24"/>
-              <w:szCs w:val="24"/>
-            </w:rPr>
+            <w:t>8</w:t>
+          </w:r>
+          <w:r>
             <w:fldChar w:fldCharType="end"/>
           </w:r>
           <w:r>
             <w:rPr>
               <w:rFonts w:hint="eastAsia" w:ascii="宋体" w:hAnsi="宋体" w:eastAsia="宋体" w:cs="宋体"/>
-              <w:sz w:val="24"/>
+              <w:szCs w:val="24"/>
+            </w:rPr>
+            <w:fldChar w:fldCharType="end"/>
+          </w:r>
+        </w:p>
+        <w:p>
+          <w:pPr>
+            <w:pStyle w:val="16"/>
+            <w:tabs>
+              <w:tab w:val="right" w:leader="dot" w:pos="8306"/>
+            </w:tabs>
+          </w:pPr>
+          <w:r>
+            <w:rPr>
+              <w:rFonts w:hint="eastAsia" w:ascii="宋体" w:hAnsi="宋体" w:eastAsia="宋体" w:cs="宋体"/>
+              <w:szCs w:val="24"/>
+            </w:rPr>
+            <w:fldChar w:fldCharType="begin"/>
+          </w:r>
+          <w:r>
+            <w:rPr>
+              <w:rFonts w:hint="eastAsia" w:ascii="宋体" w:hAnsi="宋体" w:eastAsia="宋体" w:cs="宋体"/>
+              <w:szCs w:val="24"/>
+            </w:rPr>
+            <w:instrText xml:space="preserve"> HYPERLINK \l _Toc24682 </w:instrText>
+          </w:r>
+          <w:r>
+            <w:rPr>
+              <w:rFonts w:hint="eastAsia" w:ascii="宋体" w:hAnsi="宋体" w:eastAsia="宋体" w:cs="宋体"/>
+              <w:szCs w:val="24"/>
+            </w:rPr>
+            <w:fldChar w:fldCharType="separate"/>
+          </w:r>
+          <w:r>
+            <w:rPr>
+              <w:rFonts w:hint="default"/>
+              <w:lang w:val="en-US" w:eastAsia="zh-CN"/>
+            </w:rPr>
+            <w:t xml:space="preserve">8. </w:t>
+          </w:r>
+          <w:r>
+            <w:rPr>
+              <w:rFonts w:hint="eastAsia"/>
+              <w:lang w:val="en-US" w:eastAsia="zh-CN"/>
+            </w:rPr>
+            <w:t>记录</w:t>
+          </w:r>
+          <w:r>
+            <w:tab/>
+          </w:r>
+          <w:r>
+            <w:fldChar w:fldCharType="begin"/>
+          </w:r>
+          <w:r>
+            <w:instrText xml:space="preserve"> PAGEREF _Toc24682 \h </w:instrText>
+          </w:r>
+          <w:r>
+            <w:fldChar w:fldCharType="separate"/>
+          </w:r>
+          <w:r>
+            <w:t>8</w:t>
+          </w:r>
+          <w:r>
+            <w:fldChar w:fldCharType="end"/>
+          </w:r>
+          <w:r>
+            <w:rPr>
+              <w:rFonts w:hint="eastAsia" w:ascii="宋体" w:hAnsi="宋体" w:eastAsia="宋体" w:cs="宋体"/>
               <w:szCs w:val="24"/>
             </w:rPr>
             <w:fldChar w:fldCharType="end"/>
@@ -2932,7 +2811,6 @@
           <w:r>
             <w:rPr>
               <w:rFonts w:hint="eastAsia" w:ascii="宋体" w:hAnsi="宋体" w:eastAsia="宋体" w:cs="宋体"/>
-              <w:sz w:val="24"/>
               <w:szCs w:val="24"/>
             </w:rPr>
             <w:fldChar w:fldCharType="end"/>
@@ -2970,7 +2848,7 @@
         <w:pStyle w:val="28"/>
         <w:bidi w:val="0"/>
       </w:pPr>
-      <w:bookmarkStart w:id="2" w:name="_Toc30213"/>
+      <w:bookmarkStart w:id="2" w:name="_Toc3099"/>
       <w:r>
         <w:t>目的</w:t>
       </w:r>
@@ -2978,51 +2856,32 @@
     </w:p>
     <w:p>
       <w:pPr>
-        <w:spacing w:before="196" w:line="227" w:lineRule="auto"/>
-        <w:ind w:left="491"/>
-        <w:rPr>
-          <w:rFonts w:ascii="宋体" w:hAnsi="宋体" w:eastAsia="宋体" w:cs="宋体"/>
-          <w:sz w:val="20"/>
-          <w:szCs w:val="20"/>
-        </w:rPr>
-      </w:pPr>
-      <w:r>
-        <w:rPr>
-          <w:rFonts w:ascii="宋体" w:hAnsi="宋体" w:eastAsia="宋体" w:cs="宋体"/>
-          <w:spacing w:val="9"/>
-          <w:sz w:val="20"/>
-          <w:szCs w:val="20"/>
-        </w:rPr>
+        <w:pStyle w:val="29"/>
+        <w:bidi w:val="0"/>
+      </w:pPr>
+      <w:r>
         <w:t>本</w:t>
       </w:r>
       <w:r>
         <w:rPr>
-          <w:rFonts w:hint="eastAsia" w:ascii="宋体" w:hAnsi="宋体" w:eastAsia="宋体" w:cs="宋体"/>
-          <w:spacing w:val="9"/>
-          <w:sz w:val="20"/>
-          <w:szCs w:val="20"/>
+          <w:rFonts w:hint="eastAsia"/>
           <w:lang w:val="en-US" w:eastAsia="zh-CN"/>
         </w:rPr>
         <w:t>制度</w:t>
       </w:r>
       <w:r>
-        <w:rPr>
-          <w:rFonts w:ascii="宋体" w:hAnsi="宋体" w:eastAsia="宋体" w:cs="宋体"/>
-          <w:spacing w:val="9"/>
-          <w:sz w:val="20"/>
-          <w:szCs w:val="20"/>
-        </w:rPr>
         <w:t>的目的是在客户服务工作中有效管理信息安全。</w:t>
       </w:r>
     </w:p>
     <w:p>
       <w:pPr>
-        <w:pStyle w:val="39"/>
+        <w:pStyle w:val="29"/>
         <w:numPr>
           <w:ilvl w:val="0"/>
           <w:numId w:val="2"/>
         </w:numPr>
         <w:bidi w:val="0"/>
+        <w:ind w:left="425" w:leftChars="0" w:hanging="425" w:firstLineChars="0"/>
       </w:pPr>
       <w:r>
         <w:t>满足信息系统集成、软件运维项目运行和客户服务中的安全性需求以及合同、法律和外部政策等外部要求；</w:t>
@@ -3030,12 +2889,13 @@
     </w:p>
     <w:p>
       <w:pPr>
-        <w:pStyle w:val="39"/>
+        <w:pStyle w:val="29"/>
         <w:numPr>
           <w:ilvl w:val="0"/>
           <w:numId w:val="2"/>
         </w:numPr>
         <w:bidi w:val="0"/>
+        <w:ind w:left="425" w:leftChars="0" w:hanging="425" w:firstLineChars="0"/>
       </w:pPr>
       <w:r>
         <w:t>提供一个满足需求的基本的信息系统安全基线；</w:t>
@@ -3043,12 +2903,13 @@
     </w:p>
     <w:p>
       <w:pPr>
-        <w:pStyle w:val="39"/>
+        <w:pStyle w:val="29"/>
         <w:numPr>
           <w:ilvl w:val="0"/>
           <w:numId w:val="2"/>
         </w:numPr>
         <w:bidi w:val="0"/>
+        <w:ind w:left="425" w:leftChars="0" w:hanging="425" w:firstLineChars="0"/>
       </w:pPr>
       <w:r>
         <w:t>确保有效的信息安全措施在公司、运维部与</w:t>
@@ -3083,6 +2944,7 @@
           <w:lang w:val="en-US" w:eastAsia="zh-CN"/>
         </w:rPr>
       </w:pPr>
+      <w:bookmarkStart w:id="3" w:name="_Toc19392"/>
       <w:r>
         <w:rPr>
           <w:rFonts w:hint="eastAsia"/>
@@ -3090,22 +2952,27 @@
         </w:rPr>
         <w:t>原则</w:t>
       </w:r>
+      <w:bookmarkEnd w:id="3"/>
     </w:p>
     <w:p>
       <w:pPr>
         <w:pStyle w:val="29"/>
+        <w:bidi w:val="0"/>
         <w:rPr>
           <w:rFonts w:hint="eastAsia"/>
           <w:lang w:val="en-US" w:eastAsia="zh-CN"/>
         </w:rPr>
       </w:pPr>
+      <w:r>
+        <w:t>在保障可用性的前提下，保护信息的机密性与完整性，并基于风险实施全面、持续、闭环的管理。</w:t>
+      </w:r>
     </w:p>
     <w:p>
       <w:pPr>
         <w:pStyle w:val="28"/>
         <w:bidi w:val="0"/>
       </w:pPr>
-      <w:bookmarkStart w:id="3" w:name="_Toc17591"/>
+      <w:bookmarkStart w:id="4" w:name="_Toc18451"/>
       <w:r>
         <w:rPr>
           <w:rFonts w:hint="eastAsia"/>
@@ -3116,7 +2983,7 @@
       <w:r>
         <w:t>范围</w:t>
       </w:r>
-      <w:bookmarkEnd w:id="3"/>
+      <w:bookmarkEnd w:id="4"/>
     </w:p>
     <w:p>
       <w:pPr>
@@ -3124,7 +2991,17 @@
         <w:bidi w:val="0"/>
       </w:pPr>
       <w:r>
-        <w:t>适用于信息管理系统客户服务覆盖的所有部门</w:t>
+        <w:t>适用于</w:t>
+      </w:r>
+      <w:r>
+        <w:rPr>
+          <w:rFonts w:hint="eastAsia"/>
+          <w:lang w:val="en-US" w:eastAsia="zh-CN"/>
+        </w:rPr>
+        <w:t>运维服务过程中</w:t>
+      </w:r>
+      <w:r>
+        <w:t>所有部门</w:t>
       </w:r>
     </w:p>
     <w:p>
@@ -3136,6 +3013,7 @@
           <w:lang w:val="en-US" w:eastAsia="zh-CN"/>
         </w:rPr>
       </w:pPr>
+      <w:bookmarkStart w:id="5" w:name="_Toc6536"/>
       <w:r>
         <w:rPr>
           <w:rFonts w:hint="eastAsia"/>
@@ -3143,6 +3021,7 @@
         </w:rPr>
         <w:t>岗位职责</w:t>
       </w:r>
+      <w:bookmarkEnd w:id="5"/>
     </w:p>
     <w:p>
       <w:pPr>
@@ -3153,6 +3032,7 @@
           <w:lang w:val="en-US" w:eastAsia="zh-CN"/>
         </w:rPr>
       </w:pPr>
+      <w:bookmarkStart w:id="6" w:name="_Toc10571"/>
       <w:r>
         <w:rPr>
           <w:rFonts w:hint="eastAsia"/>
@@ -3160,6 +3040,7 @@
         </w:rPr>
         <w:t>运维部</w:t>
       </w:r>
+      <w:bookmarkEnd w:id="6"/>
     </w:p>
     <w:p>
       <w:pPr>
@@ -3326,6 +3207,7 @@
           <w:lang w:val="en-US" w:eastAsia="zh-CN"/>
         </w:rPr>
       </w:pPr>
+      <w:bookmarkStart w:id="7" w:name="_Toc10060"/>
       <w:r>
         <w:rPr>
           <w:rFonts w:hint="eastAsia"/>
@@ -3333,6 +3215,7 @@
         </w:rPr>
         <w:t>信息安全管理流程</w:t>
       </w:r>
+      <w:bookmarkEnd w:id="7"/>
     </w:p>
     <w:p>
       <w:pPr>
@@ -3469,7 +3352,7 @@
           <v:shape id="_x0000_i1025" o:spt="75" type="#_x0000_t75" style="height:371.3pt;width:536.4pt;" o:ole="t" filled="f" o:preferrelative="t" stroked="f" coordsize="21600,21600">
             <v:path/>
             <v:fill on="f" focussize="0,0"/>
-            <v:stroke on="f"/>
+            <v:stroke on="f" joinstyle="miter"/>
             <v:imagedata r:id="rId8" o:title=""/>
             <o:lock v:ext="edit" aspectratio="t"/>
             <w10:wrap type="none"/>
@@ -3490,6 +3373,7 @@
           <w:lang w:val="en-US" w:eastAsia="zh-CN"/>
         </w:rPr>
       </w:pPr>
+      <w:bookmarkStart w:id="8" w:name="_Toc14433"/>
       <w:r>
         <w:rPr>
           <w:rStyle w:val="42"/>
@@ -3498,6 +3382,7 @@
         </w:rPr>
         <w:t>过程描述</w:t>
       </w:r>
+      <w:bookmarkEnd w:id="8"/>
     </w:p>
     <w:p>
       <w:pPr>
@@ -3513,9 +3398,11 @@
         <w:pStyle w:val="31"/>
         <w:bidi w:val="0"/>
       </w:pPr>
+      <w:bookmarkStart w:id="9" w:name="_Toc27401"/>
       <w:r>
         <w:t>需求识别和分析</w:t>
       </w:r>
+      <w:bookmarkEnd w:id="9"/>
     </w:p>
     <w:p>
       <w:pPr>
@@ -3532,8 +3419,13 @@
         <w:bidi w:val="0"/>
       </w:pPr>
       <w:r>
-        <w:t xml:space="preserve"> 确定安全实施范围</w:t>
-      </w:r>
+        <w:t xml:space="preserve"> </w:t>
+      </w:r>
+      <w:bookmarkStart w:id="10" w:name="_Toc19401"/>
+      <w:r>
+        <w:t>确定安全实施范围</w:t>
+      </w:r>
+      <w:bookmarkEnd w:id="10"/>
     </w:p>
     <w:p>
       <w:pPr>
@@ -3549,11 +3441,13 @@
         <w:pStyle w:val="31"/>
         <w:bidi w:val="0"/>
       </w:pPr>
-      <w:bookmarkStart w:id="4" w:name="bookmark15"/>
-      <w:bookmarkEnd w:id="4"/>
+      <w:bookmarkStart w:id="11" w:name="bookmark15"/>
+      <w:bookmarkEnd w:id="11"/>
+      <w:bookmarkStart w:id="12" w:name="_Toc16"/>
       <w:r>
         <w:t>5.3 信息安全风险评估</w:t>
       </w:r>
+      <w:bookmarkEnd w:id="12"/>
     </w:p>
     <w:p>
       <w:pPr>
@@ -3585,11 +3479,13 @@
         <w:pStyle w:val="31"/>
         <w:bidi w:val="0"/>
       </w:pPr>
-      <w:bookmarkStart w:id="5" w:name="bookmark16"/>
-      <w:bookmarkEnd w:id="5"/>
+      <w:bookmarkStart w:id="13" w:name="bookmark16"/>
+      <w:bookmarkEnd w:id="13"/>
+      <w:bookmarkStart w:id="14" w:name="_Toc23960"/>
       <w:r>
         <w:t>设计安全规范</w:t>
       </w:r>
+      <w:bookmarkEnd w:id="14"/>
     </w:p>
     <w:p>
       <w:pPr>
@@ -3615,11 +3511,13 @@
         <w:pStyle w:val="31"/>
         <w:bidi w:val="0"/>
       </w:pPr>
-      <w:bookmarkStart w:id="6" w:name="bookmark17"/>
-      <w:bookmarkEnd w:id="6"/>
+      <w:bookmarkStart w:id="15" w:name="bookmark17"/>
+      <w:bookmarkEnd w:id="15"/>
+      <w:bookmarkStart w:id="16" w:name="_Toc7195"/>
       <w:r>
         <w:t>实施安全规范</w:t>
       </w:r>
+      <w:bookmarkEnd w:id="16"/>
     </w:p>
     <w:p>
       <w:pPr>
@@ -3627,7 +3525,7 @@
         <w:bidi w:val="0"/>
       </w:pPr>
       <w:r>
-        <w:t>在设计好安全规范后， 日常需按照安全规范来实施安全管理。</w:t>
+        <w:t>在设计好安全规范后，日常需按照安全规范来实施安全管理。</w:t>
       </w:r>
     </w:p>
     <w:p>
@@ -3827,13 +3725,15 @@
         <w:pStyle w:val="31"/>
         <w:bidi w:val="0"/>
       </w:pPr>
-      <w:bookmarkStart w:id="7" w:name="bookmark28"/>
-      <w:bookmarkEnd w:id="7"/>
-      <w:bookmarkStart w:id="8" w:name="bookmark18"/>
-      <w:bookmarkEnd w:id="8"/>
+      <w:bookmarkStart w:id="17" w:name="bookmark18"/>
+      <w:bookmarkEnd w:id="17"/>
+      <w:bookmarkStart w:id="18" w:name="bookmark28"/>
+      <w:bookmarkEnd w:id="18"/>
+      <w:bookmarkStart w:id="19" w:name="_Toc18604"/>
       <w:r>
         <w:t>监控安全状况</w:t>
       </w:r>
+      <w:bookmarkEnd w:id="19"/>
     </w:p>
     <w:p>
       <w:pPr>
@@ -3868,11 +3768,13 @@
         <w:pStyle w:val="31"/>
         <w:bidi w:val="0"/>
       </w:pPr>
-      <w:bookmarkStart w:id="9" w:name="bookmark19"/>
-      <w:bookmarkEnd w:id="9"/>
+      <w:bookmarkStart w:id="20" w:name="bookmark19"/>
+      <w:bookmarkEnd w:id="20"/>
+      <w:bookmarkStart w:id="21" w:name="_Toc602"/>
       <w:r>
         <w:t>维护安全规范</w:t>
       </w:r>
+      <w:bookmarkEnd w:id="21"/>
     </w:p>
     <w:p>
       <w:pPr>
@@ -3951,11 +3853,13 @@
         <w:pStyle w:val="31"/>
         <w:bidi w:val="0"/>
       </w:pPr>
-      <w:bookmarkStart w:id="10" w:name="bookmark20"/>
-      <w:bookmarkEnd w:id="10"/>
+      <w:bookmarkStart w:id="22" w:name="bookmark20"/>
+      <w:bookmarkEnd w:id="22"/>
+      <w:bookmarkStart w:id="23" w:name="_Toc28699"/>
       <w:r>
         <w:t>信息安全报告</w:t>
       </w:r>
+      <w:bookmarkEnd w:id="23"/>
     </w:p>
     <w:p>
       <w:pPr>
@@ -3988,7 +3892,19 @@
         <w:bidi w:val="0"/>
       </w:pPr>
       <w:r>
-        <w:t>正确地了解有关努力（如安全措施的实施）所取得的效率以及实际被采用的安全措施。</w:t>
+        <w:t>正确地了解有关</w:t>
+      </w:r>
+      <w:r>
+        <w:rPr>
+          <w:rFonts w:hint="eastAsia"/>
+          <w:lang w:val="en-US" w:eastAsia="zh-CN"/>
+        </w:rPr>
+        <w:t>措施</w:t>
+      </w:r>
+      <w:bookmarkStart w:id="32" w:name="_GoBack"/>
+      <w:bookmarkEnd w:id="32"/>
+      <w:r>
+        <w:t>（如安全措施的实施）所取得的效率以及实际被采用的安全措施。</w:t>
       </w:r>
     </w:p>
     <w:p>
@@ -4034,11 +3950,13 @@
         <w:pStyle w:val="30"/>
         <w:bidi w:val="0"/>
       </w:pPr>
-      <w:bookmarkStart w:id="11" w:name="_Toc6088"/>
+      <w:bookmarkStart w:id="24" w:name="_Toc6088"/>
+      <w:bookmarkStart w:id="25" w:name="_Toc2982"/>
       <w:r>
         <w:t>考核指标</w:t>
       </w:r>
-      <w:bookmarkEnd w:id="11"/>
+      <w:bookmarkEnd w:id="24"/>
+      <w:bookmarkEnd w:id="25"/>
     </w:p>
     <w:tbl>
       <w:tblPr>
@@ -4090,6 +4008,7 @@
           </w:tcPr>
           <w:p>
             <w:pPr>
+              <w:widowControl w:val="0"/>
               <w:jc w:val="center"/>
               <w:rPr>
                 <w:rFonts w:hint="default" w:ascii="宋体" w:hAnsi="宋体" w:eastAsia="宋体" w:cs="宋体"/>
@@ -4119,6 +4038,7 @@
           </w:tcPr>
           <w:p>
             <w:pPr>
+              <w:widowControl w:val="0"/>
               <w:jc w:val="center"/>
               <w:rPr>
                 <w:rFonts w:hint="default" w:ascii="宋体" w:hAnsi="宋体" w:eastAsia="宋体" w:cs="宋体"/>
@@ -4148,6 +4068,7 @@
           </w:tcPr>
           <w:p>
             <w:pPr>
+              <w:widowControl w:val="0"/>
               <w:jc w:val="center"/>
               <w:rPr>
                 <w:rFonts w:hint="default" w:ascii="宋体" w:hAnsi="宋体" w:eastAsia="宋体" w:cs="宋体"/>
@@ -4177,6 +4098,7 @@
           </w:tcPr>
           <w:p>
             <w:pPr>
+              <w:widowControl w:val="0"/>
               <w:jc w:val="center"/>
               <w:rPr>
                 <w:rFonts w:hint="default" w:ascii="宋体" w:hAnsi="宋体" w:eastAsia="宋体" w:cs="宋体"/>
@@ -4225,10 +4147,10 @@
           <w:tcPr>
             <w:tcW w:w="2166" w:type="dxa"/>
             <w:shd w:val="clear" w:color="auto" w:fill="auto"/>
-            <w:vAlign w:val="top"/>
           </w:tcPr>
           <w:p>
             <w:pPr>
+              <w:widowControl w:val="0"/>
               <w:rPr>
                 <w:rFonts w:hint="default" w:ascii="宋体" w:hAnsi="宋体" w:eastAsia="宋体" w:cs="宋体"/>
                 <w:snapToGrid w:val="0"/>
@@ -4253,10 +4175,10 @@
           <w:tcPr>
             <w:tcW w:w="3653" w:type="dxa"/>
             <w:shd w:val="clear" w:color="auto" w:fill="auto"/>
-            <w:vAlign w:val="top"/>
           </w:tcPr>
           <w:p>
             <w:pPr>
+              <w:widowControl w:val="0"/>
               <w:rPr>
                 <w:rFonts w:hint="default" w:ascii="宋体" w:hAnsi="宋体" w:eastAsia="宋体" w:cs="宋体"/>
                 <w:snapToGrid w:val="0"/>
@@ -4281,10 +4203,10 @@
           <w:tcPr>
             <w:tcW w:w="1132" w:type="dxa"/>
             <w:shd w:val="clear" w:color="auto" w:fill="auto"/>
-            <w:vAlign w:val="top"/>
           </w:tcPr>
           <w:p>
             <w:pPr>
+              <w:widowControl w:val="0"/>
               <w:rPr>
                 <w:rFonts w:hint="default" w:ascii="宋体" w:hAnsi="宋体" w:eastAsia="宋体" w:cs="宋体"/>
                 <w:snapToGrid w:val="0"/>
@@ -4309,10 +4231,10 @@
           <w:tcPr>
             <w:tcW w:w="1571" w:type="dxa"/>
             <w:shd w:val="clear" w:color="auto" w:fill="auto"/>
-            <w:vAlign w:val="top"/>
           </w:tcPr>
           <w:p>
             <w:pPr>
+              <w:widowControl w:val="0"/>
               <w:rPr>
                 <w:rFonts w:hint="eastAsia" w:ascii="宋体" w:hAnsi="宋体" w:eastAsia="宋体" w:cs="宋体"/>
                 <w:snapToGrid w:val="0"/>
@@ -4358,10 +4280,10 @@
           <w:tcPr>
             <w:tcW w:w="2166" w:type="dxa"/>
             <w:shd w:val="clear" w:color="auto" w:fill="auto"/>
-            <w:vAlign w:val="top"/>
           </w:tcPr>
           <w:p>
             <w:pPr>
+              <w:widowControl w:val="0"/>
               <w:rPr>
                 <w:rFonts w:hint="default" w:ascii="宋体" w:hAnsi="宋体" w:eastAsia="宋体" w:cs="宋体"/>
                 <w:snapToGrid w:val="0"/>
@@ -4386,10 +4308,10 @@
           <w:tcPr>
             <w:tcW w:w="3653" w:type="dxa"/>
             <w:shd w:val="clear" w:color="auto" w:fill="auto"/>
-            <w:vAlign w:val="top"/>
           </w:tcPr>
           <w:p>
             <w:pPr>
+              <w:widowControl w:val="0"/>
               <w:rPr>
                 <w:rFonts w:hint="default" w:ascii="宋体" w:hAnsi="宋体" w:eastAsia="宋体" w:cs="宋体"/>
                 <w:snapToGrid w:val="0"/>
@@ -4414,10 +4336,10 @@
           <w:tcPr>
             <w:tcW w:w="1132" w:type="dxa"/>
             <w:shd w:val="clear" w:color="auto" w:fill="auto"/>
-            <w:vAlign w:val="top"/>
           </w:tcPr>
           <w:p>
             <w:pPr>
+              <w:widowControl w:val="0"/>
               <w:rPr>
                 <w:rFonts w:hint="default" w:ascii="宋体" w:hAnsi="宋体" w:eastAsia="宋体" w:cs="宋体"/>
                 <w:snapToGrid w:val="0"/>
@@ -4442,10 +4364,10 @@
           <w:tcPr>
             <w:tcW w:w="0" w:type="auto"/>
             <w:shd w:val="clear" w:color="auto" w:fill="auto"/>
-            <w:vAlign w:val="top"/>
           </w:tcPr>
           <w:p>
             <w:pPr>
+              <w:widowControl w:val="0"/>
               <w:rPr>
                 <w:rFonts w:hint="eastAsia" w:ascii="宋体" w:hAnsi="宋体" w:eastAsia="宋体" w:cs="宋体"/>
                 <w:snapToGrid w:val="0"/>
@@ -4478,9 +4400,10 @@
           <w:lang w:val="en-US" w:eastAsia="zh-CN"/>
         </w:rPr>
       </w:pPr>
-      <w:bookmarkStart w:id="12" w:name="bookmark3"/>
-      <w:bookmarkEnd w:id="12"/>
-      <w:bookmarkStart w:id="13" w:name="_Toc17424"/>
+      <w:bookmarkStart w:id="26" w:name="bookmark3"/>
+      <w:bookmarkEnd w:id="26"/>
+      <w:bookmarkStart w:id="27" w:name="_Toc17424"/>
+      <w:bookmarkStart w:id="28" w:name="_Toc11021"/>
       <w:r>
         <w:rPr>
           <w:rStyle w:val="38"/>
@@ -4489,7 +4412,8 @@
         </w:rPr>
         <w:t>附则</w:t>
       </w:r>
-      <w:bookmarkEnd w:id="13"/>
+      <w:bookmarkEnd w:id="27"/>
+      <w:bookmarkEnd w:id="28"/>
     </w:p>
     <w:p>
       <w:pPr>
@@ -4604,8 +4528,9 @@
           <w:lang w:val="en-US" w:eastAsia="zh-CN"/>
         </w:rPr>
       </w:pPr>
-      <w:bookmarkStart w:id="14" w:name="bookmark14"/>
-      <w:bookmarkEnd w:id="14"/>
+      <w:bookmarkStart w:id="29" w:name="bookmark14"/>
+      <w:bookmarkEnd w:id="29"/>
+      <w:bookmarkStart w:id="30" w:name="_Toc21874"/>
       <w:r>
         <w:rPr>
           <w:rFonts w:hint="eastAsia"/>
@@ -4613,6 +4538,7 @@
         </w:rPr>
         <w:t>附件</w:t>
       </w:r>
+      <w:bookmarkEnd w:id="30"/>
     </w:p>
     <w:p>
       <w:pPr>
@@ -4667,8 +4593,6 @@
         </w:rPr>
         <w:t>制度</w:t>
       </w:r>
-      <w:bookmarkStart w:id="15" w:name="_GoBack"/>
-      <w:bookmarkEnd w:id="15"/>
       <w:r>
         <w:t>》</w:t>
       </w:r>
@@ -4682,6 +4606,7 @@
           <w:lang w:val="en-US" w:eastAsia="zh-CN"/>
         </w:rPr>
       </w:pPr>
+      <w:bookmarkStart w:id="31" w:name="_Toc24682"/>
       <w:r>
         <w:rPr>
           <w:rFonts w:hint="eastAsia"/>
@@ -4689,6 +4614,7 @@
         </w:rPr>
         <w:t>记录</w:t>
       </w:r>
+      <w:bookmarkEnd w:id="31"/>
     </w:p>
     <w:p>
       <w:pPr>
@@ -5012,9 +4938,9 @@
     </w:lvl>
   </w:abstractNum>
   <w:abstractNum w:abstractNumId="1">
-    <w:nsid w:val="B3BA84D9"/>
+    <w:nsid w:val="F9539CF3"/>
     <w:multiLevelType w:val="singleLevel"/>
-    <w:tmpl w:val="B3BA84D9"/>
+    <w:tmpl w:val="F9539CF3"/>
     <w:lvl w:ilvl="0" w:tentative="0">
       <w:start w:val="1"/>
       <w:numFmt w:val="decimal"/>
@@ -5029,9 +4955,9 @@
     </w:lvl>
   </w:abstractNum>
   <w:abstractNum w:abstractNumId="2">
-    <w:nsid w:val="F9539CF3"/>
+    <w:nsid w:val="088012B1"/>
     <w:multiLevelType w:val="singleLevel"/>
-    <w:tmpl w:val="F9539CF3"/>
+    <w:tmpl w:val="088012B1"/>
     <w:lvl w:ilvl="0" w:tentative="0">
       <w:start w:val="1"/>
       <w:numFmt w:val="decimal"/>
@@ -5103,7 +5029,7 @@
     <w:abstractNumId w:val="0"/>
   </w:num>
   <w:num w:numId="2">
-    <w:abstractNumId w:val="1"/>
+    <w:abstractNumId w:val="2"/>
   </w:num>
   <w:num w:numId="3">
     <w:abstractNumId w:val="4"/>
@@ -5115,7 +5041,7 @@
     <w:abstractNumId w:val="3"/>
   </w:num>
   <w:num w:numId="6">
-    <w:abstractNumId w:val="2"/>
+    <w:abstractNumId w:val="1"/>
   </w:num>
 </w:numbering>
 </file>
@@ -5210,7 +5136,7 @@
     <w:lsdException w:unhideWhenUsed="0" w:uiPriority="0" w:semiHidden="0" w:name="Date"/>
     <w:lsdException w:unhideWhenUsed="0" w:uiPriority="0" w:semiHidden="0" w:name="Body Text First Indent"/>
     <w:lsdException w:unhideWhenUsed="0" w:uiPriority="0" w:semiHidden="0" w:name="Body Text First Indent 2"/>
-    <w:lsdException w:unhideWhenUsed="0" w:uiPriority="0" w:semiHidden="0" w:name="Note Heading"/>
+    <w:lsdException w:uiPriority="99" w:name="Note Heading"/>
     <w:lsdException w:unhideWhenUsed="0" w:uiPriority="0" w:semiHidden="0" w:name="Body Text 2"/>
     <w:lsdException w:unhideWhenUsed="0" w:uiPriority="0" w:semiHidden="0" w:name="Body Text 3"/>
     <w:lsdException w:unhideWhenUsed="0" w:uiPriority="0" w:semiHidden="0" w:name="Body Text Indent 2"/>
@@ -5696,10 +5622,10 @@
     <w:uiPriority w:val="0"/>
     <w:pPr>
       <w:pBdr>
-        <w:top w:val="none" w:color="auto" w:sz="0" w:space="1"/>
-        <w:left w:val="none" w:color="auto" w:sz="0" w:space="4"/>
-        <w:bottom w:val="none" w:color="auto" w:sz="0" w:space="1"/>
-        <w:right w:val="none" w:color="auto" w:sz="0" w:space="4"/>
+        <w:top w:val="none" w:color="auto" w:sz="0" w:space="0"/>
+        <w:left w:val="none" w:color="auto" w:sz="0" w:space="0"/>
+        <w:bottom w:val="none" w:color="auto" w:sz="0" w:space="0"/>
+        <w:right w:val="none" w:color="auto" w:sz="0" w:space="0"/>
       </w:pBdr>
       <w:tabs>
         <w:tab w:val="center" w:pos="4153"/>
@@ -5822,7 +5748,7 @@
     </w:rPr>
   </w:style>
   <w:style w:type="table" w:customStyle="1" w:styleId="26">
-    <w:name w:val="Table Normal"/>
+    <w:name w:val="Table Normal_0"/>
     <w:semiHidden/>
     <w:unhideWhenUsed/>
     <w:qFormat/>

--- a/6-过程管理/流程制度规范类文件/060111-信息安全管理制度.docx
+++ b/6-过程管理/流程制度规范类文件/060111-信息安全管理制度.docx
@@ -137,7 +137,7 @@
         <w:pStyle w:val="24"/>
         <w:bidi w:val="0"/>
       </w:pPr>
-      <w:bookmarkStart w:id="0" w:name="_Toc13957"/>
+      <w:bookmarkStart w:id="0" w:name="_Toc3187"/>
       <w:r>
         <w:rPr>
           <w:rFonts w:hint="eastAsia"/>
@@ -159,7 +159,7 @@
           <w:lang w:val="en-US"/>
         </w:rPr>
       </w:pPr>
-      <w:bookmarkStart w:id="1" w:name="_Toc5894"/>
+      <w:bookmarkStart w:id="1" w:name="_Toc14033"/>
       <w:r>
         <w:rPr>
           <w:rFonts w:hint="eastAsia"/>
@@ -204,12 +204,6 @@
             <w:insideH w:val="none" w:color="auto" w:sz="0" w:space="0"/>
             <w:insideV w:val="none" w:color="auto" w:sz="0" w:space="0"/>
           </w:tblBorders>
-          <w:tblCellMar>
-            <w:top w:w="0" w:type="dxa"/>
-            <w:left w:w="108" w:type="dxa"/>
-            <w:bottom w:w="0" w:type="dxa"/>
-            <w:right w:w="108" w:type="dxa"/>
-          </w:tblCellMar>
         </w:tblPrEx>
         <w:trPr>
           <w:trHeight w:val="810" w:hRule="atLeast"/>
@@ -1445,7 +1439,7 @@
               <w:rFonts w:hint="eastAsia" w:ascii="宋体" w:hAnsi="宋体" w:eastAsia="宋体" w:cs="宋体"/>
               <w:szCs w:val="24"/>
             </w:rPr>
-            <w:instrText xml:space="preserve"> HYPERLINK \l _Toc13957 </w:instrText>
+            <w:instrText xml:space="preserve"> HYPERLINK \l _Toc3187 </w:instrText>
           </w:r>
           <w:r>
             <w:rPr>
@@ -1471,7 +1465,7 @@
             <w:fldChar w:fldCharType="begin"/>
           </w:r>
           <w:r>
-            <w:instrText xml:space="preserve"> PAGEREF _Toc13957 \h </w:instrText>
+            <w:instrText xml:space="preserve"> PAGEREF _Toc3187 \h </w:instrText>
           </w:r>
           <w:r>
             <w:fldChar w:fldCharType="separate"/>
@@ -1509,7 +1503,7 @@
               <w:rFonts w:hint="eastAsia" w:ascii="宋体" w:hAnsi="宋体" w:eastAsia="宋体" w:cs="宋体"/>
               <w:szCs w:val="24"/>
             </w:rPr>
-            <w:instrText xml:space="preserve"> HYPERLINK \l _Toc5894 </w:instrText>
+            <w:instrText xml:space="preserve"> HYPERLINK \l _Toc14033 </w:instrText>
           </w:r>
           <w:r>
             <w:rPr>
@@ -1532,7 +1526,7 @@
             <w:fldChar w:fldCharType="begin"/>
           </w:r>
           <w:r>
-            <w:instrText xml:space="preserve"> PAGEREF _Toc5894 \h </w:instrText>
+            <w:instrText xml:space="preserve"> PAGEREF _Toc14033 \h </w:instrText>
           </w:r>
           <w:r>
             <w:fldChar w:fldCharType="separate"/>
@@ -1570,7 +1564,7 @@
               <w:rFonts w:hint="eastAsia" w:ascii="宋体" w:hAnsi="宋体" w:eastAsia="宋体" w:cs="宋体"/>
               <w:szCs w:val="24"/>
             </w:rPr>
-            <w:instrText xml:space="preserve"> HYPERLINK \l _Toc3099 </w:instrText>
+            <w:instrText xml:space="preserve"> HYPERLINK \l _Toc16201 </w:instrText>
           </w:r>
           <w:r>
             <w:rPr>
@@ -1595,7 +1589,7 @@
             <w:fldChar w:fldCharType="begin"/>
           </w:r>
           <w:r>
-            <w:instrText xml:space="preserve"> PAGEREF _Toc3099 \h </w:instrText>
+            <w:instrText xml:space="preserve"> PAGEREF _Toc16201 \h </w:instrText>
           </w:r>
           <w:r>
             <w:fldChar w:fldCharType="separate"/>
@@ -1633,7 +1627,7 @@
               <w:rFonts w:hint="eastAsia" w:ascii="宋体" w:hAnsi="宋体" w:eastAsia="宋体" w:cs="宋体"/>
               <w:szCs w:val="24"/>
             </w:rPr>
-            <w:instrText xml:space="preserve"> HYPERLINK \l _Toc19392 </w:instrText>
+            <w:instrText xml:space="preserve"> HYPERLINK \l _Toc21657 </w:instrText>
           </w:r>
           <w:r>
             <w:rPr>
@@ -1663,7 +1657,7 @@
             <w:fldChar w:fldCharType="begin"/>
           </w:r>
           <w:r>
-            <w:instrText xml:space="preserve"> PAGEREF _Toc19392 \h </w:instrText>
+            <w:instrText xml:space="preserve"> PAGEREF _Toc21657 \h </w:instrText>
           </w:r>
           <w:r>
             <w:fldChar w:fldCharType="separate"/>
@@ -1701,7 +1695,7 @@
               <w:rFonts w:hint="eastAsia" w:ascii="宋体" w:hAnsi="宋体" w:eastAsia="宋体" w:cs="宋体"/>
               <w:szCs w:val="24"/>
             </w:rPr>
-            <w:instrText xml:space="preserve"> HYPERLINK \l _Toc18451 </w:instrText>
+            <w:instrText xml:space="preserve"> HYPERLINK \l _Toc30769 </w:instrText>
           </w:r>
           <w:r>
             <w:rPr>
@@ -1733,7 +1727,7 @@
             <w:fldChar w:fldCharType="begin"/>
           </w:r>
           <w:r>
-            <w:instrText xml:space="preserve"> PAGEREF _Toc18451 \h </w:instrText>
+            <w:instrText xml:space="preserve"> PAGEREF _Toc30769 \h </w:instrText>
           </w:r>
           <w:r>
             <w:fldChar w:fldCharType="separate"/>
@@ -1771,7 +1765,7 @@
               <w:rFonts w:hint="eastAsia" w:ascii="宋体" w:hAnsi="宋体" w:eastAsia="宋体" w:cs="宋体"/>
               <w:szCs w:val="24"/>
             </w:rPr>
-            <w:instrText xml:space="preserve"> HYPERLINK \l _Toc6536 </w:instrText>
+            <w:instrText xml:space="preserve"> HYPERLINK \l _Toc21443 </w:instrText>
           </w:r>
           <w:r>
             <w:rPr>
@@ -1801,7 +1795,7 @@
             <w:fldChar w:fldCharType="begin"/>
           </w:r>
           <w:r>
-            <w:instrText xml:space="preserve"> PAGEREF _Toc6536 \h </w:instrText>
+            <w:instrText xml:space="preserve"> PAGEREF _Toc21443 \h </w:instrText>
           </w:r>
           <w:r>
             <w:fldChar w:fldCharType="separate"/>
@@ -1839,7 +1833,7 @@
               <w:rFonts w:hint="eastAsia" w:ascii="宋体" w:hAnsi="宋体" w:eastAsia="宋体" w:cs="宋体"/>
               <w:szCs w:val="24"/>
             </w:rPr>
-            <w:instrText xml:space="preserve"> HYPERLINK \l _Toc10571 </w:instrText>
+            <w:instrText xml:space="preserve"> HYPERLINK \l _Toc23344 </w:instrText>
           </w:r>
           <w:r>
             <w:rPr>
@@ -1869,7 +1863,7 @@
             <w:fldChar w:fldCharType="begin"/>
           </w:r>
           <w:r>
-            <w:instrText xml:space="preserve"> PAGEREF _Toc10571 \h </w:instrText>
+            <w:instrText xml:space="preserve"> PAGEREF _Toc23344 \h </w:instrText>
           </w:r>
           <w:r>
             <w:fldChar w:fldCharType="separate"/>
@@ -1907,7 +1901,7 @@
               <w:rFonts w:hint="eastAsia" w:ascii="宋体" w:hAnsi="宋体" w:eastAsia="宋体" w:cs="宋体"/>
               <w:szCs w:val="24"/>
             </w:rPr>
-            <w:instrText xml:space="preserve"> HYPERLINK \l _Toc10060 </w:instrText>
+            <w:instrText xml:space="preserve"> HYPERLINK \l _Toc28399 </w:instrText>
           </w:r>
           <w:r>
             <w:rPr>
@@ -1937,7 +1931,7 @@
             <w:fldChar w:fldCharType="begin"/>
           </w:r>
           <w:r>
-            <w:instrText xml:space="preserve"> PAGEREF _Toc10060 \h </w:instrText>
+            <w:instrText xml:space="preserve"> PAGEREF _Toc28399 \h </w:instrText>
           </w:r>
           <w:r>
             <w:fldChar w:fldCharType="separate"/>
@@ -1975,7 +1969,7 @@
               <w:rFonts w:hint="eastAsia" w:ascii="宋体" w:hAnsi="宋体" w:eastAsia="宋体" w:cs="宋体"/>
               <w:szCs w:val="24"/>
             </w:rPr>
-            <w:instrText xml:space="preserve"> HYPERLINK \l _Toc14433 </w:instrText>
+            <w:instrText xml:space="preserve"> HYPERLINK \l _Toc3153 </w:instrText>
           </w:r>
           <w:r>
             <w:rPr>
@@ -2005,7 +1999,7 @@
             <w:fldChar w:fldCharType="begin"/>
           </w:r>
           <w:r>
-            <w:instrText xml:space="preserve"> PAGEREF _Toc14433 \h </w:instrText>
+            <w:instrText xml:space="preserve"> PAGEREF _Toc3153 \h </w:instrText>
           </w:r>
           <w:r>
             <w:fldChar w:fldCharType="separate"/>
@@ -2043,7 +2037,7 @@
               <w:rFonts w:hint="eastAsia" w:ascii="宋体" w:hAnsi="宋体" w:eastAsia="宋体" w:cs="宋体"/>
               <w:szCs w:val="24"/>
             </w:rPr>
-            <w:instrText xml:space="preserve"> HYPERLINK \l _Toc27401 </w:instrText>
+            <w:instrText xml:space="preserve"> HYPERLINK \l _Toc26176 </w:instrText>
           </w:r>
           <w:r>
             <w:rPr>
@@ -2068,7 +2062,7 @@
             <w:fldChar w:fldCharType="begin"/>
           </w:r>
           <w:r>
-            <w:instrText xml:space="preserve"> PAGEREF _Toc27401 \h </w:instrText>
+            <w:instrText xml:space="preserve"> PAGEREF _Toc26176 \h </w:instrText>
           </w:r>
           <w:r>
             <w:fldChar w:fldCharType="separate"/>
@@ -2106,7 +2100,7 @@
               <w:rFonts w:hint="eastAsia" w:ascii="宋体" w:hAnsi="宋体" w:eastAsia="宋体" w:cs="宋体"/>
               <w:szCs w:val="24"/>
             </w:rPr>
-            <w:instrText xml:space="preserve"> HYPERLINK \l _Toc19401 </w:instrText>
+            <w:instrText xml:space="preserve"> HYPERLINK \l _Toc20066 </w:instrText>
           </w:r>
           <w:r>
             <w:rPr>
@@ -2131,7 +2125,7 @@
             <w:fldChar w:fldCharType="begin"/>
           </w:r>
           <w:r>
-            <w:instrText xml:space="preserve"> PAGEREF _Toc19401 \h </w:instrText>
+            <w:instrText xml:space="preserve"> PAGEREF _Toc20066 \h </w:instrText>
           </w:r>
           <w:r>
             <w:fldChar w:fldCharType="separate"/>
@@ -2169,7 +2163,7 @@
               <w:rFonts w:hint="eastAsia" w:ascii="宋体" w:hAnsi="宋体" w:eastAsia="宋体" w:cs="宋体"/>
               <w:szCs w:val="24"/>
             </w:rPr>
-            <w:instrText xml:space="preserve"> HYPERLINK \l _Toc16 </w:instrText>
+            <w:instrText xml:space="preserve"> HYPERLINK \l _Toc20378 </w:instrText>
           </w:r>
           <w:r>
             <w:rPr>
@@ -2194,7 +2188,7 @@
             <w:fldChar w:fldCharType="begin"/>
           </w:r>
           <w:r>
-            <w:instrText xml:space="preserve"> PAGEREF _Toc16 \h </w:instrText>
+            <w:instrText xml:space="preserve"> PAGEREF _Toc20378 \h </w:instrText>
           </w:r>
           <w:r>
             <w:fldChar w:fldCharType="separate"/>
@@ -2232,7 +2226,7 @@
               <w:rFonts w:hint="eastAsia" w:ascii="宋体" w:hAnsi="宋体" w:eastAsia="宋体" w:cs="宋体"/>
               <w:szCs w:val="24"/>
             </w:rPr>
-            <w:instrText xml:space="preserve"> HYPERLINK \l _Toc23960 </w:instrText>
+            <w:instrText xml:space="preserve"> HYPERLINK \l _Toc3268 </w:instrText>
           </w:r>
           <w:r>
             <w:rPr>
@@ -2257,7 +2251,7 @@
             <w:fldChar w:fldCharType="begin"/>
           </w:r>
           <w:r>
-            <w:instrText xml:space="preserve"> PAGEREF _Toc23960 \h </w:instrText>
+            <w:instrText xml:space="preserve"> PAGEREF _Toc3268 \h </w:instrText>
           </w:r>
           <w:r>
             <w:fldChar w:fldCharType="separate"/>
@@ -2295,7 +2289,7 @@
               <w:rFonts w:hint="eastAsia" w:ascii="宋体" w:hAnsi="宋体" w:eastAsia="宋体" w:cs="宋体"/>
               <w:szCs w:val="24"/>
             </w:rPr>
-            <w:instrText xml:space="preserve"> HYPERLINK \l _Toc7195 </w:instrText>
+            <w:instrText xml:space="preserve"> HYPERLINK \l _Toc2499 </w:instrText>
           </w:r>
           <w:r>
             <w:rPr>
@@ -2320,7 +2314,7 @@
             <w:fldChar w:fldCharType="begin"/>
           </w:r>
           <w:r>
-            <w:instrText xml:space="preserve"> PAGEREF _Toc7195 \h </w:instrText>
+            <w:instrText xml:space="preserve"> PAGEREF _Toc2499 \h </w:instrText>
           </w:r>
           <w:r>
             <w:fldChar w:fldCharType="separate"/>
@@ -2358,7 +2352,7 @@
               <w:rFonts w:hint="eastAsia" w:ascii="宋体" w:hAnsi="宋体" w:eastAsia="宋体" w:cs="宋体"/>
               <w:szCs w:val="24"/>
             </w:rPr>
-            <w:instrText xml:space="preserve"> HYPERLINK \l _Toc18604 </w:instrText>
+            <w:instrText xml:space="preserve"> HYPERLINK \l _Toc20607 </w:instrText>
           </w:r>
           <w:r>
             <w:rPr>
@@ -2383,7 +2377,7 @@
             <w:fldChar w:fldCharType="begin"/>
           </w:r>
           <w:r>
-            <w:instrText xml:space="preserve"> PAGEREF _Toc18604 \h </w:instrText>
+            <w:instrText xml:space="preserve"> PAGEREF _Toc20607 \h </w:instrText>
           </w:r>
           <w:r>
             <w:fldChar w:fldCharType="separate"/>
@@ -2421,7 +2415,7 @@
               <w:rFonts w:hint="eastAsia" w:ascii="宋体" w:hAnsi="宋体" w:eastAsia="宋体" w:cs="宋体"/>
               <w:szCs w:val="24"/>
             </w:rPr>
-            <w:instrText xml:space="preserve"> HYPERLINK \l _Toc602 </w:instrText>
+            <w:instrText xml:space="preserve"> HYPERLINK \l _Toc29073 </w:instrText>
           </w:r>
           <w:r>
             <w:rPr>
@@ -2446,7 +2440,7 @@
             <w:fldChar w:fldCharType="begin"/>
           </w:r>
           <w:r>
-            <w:instrText xml:space="preserve"> PAGEREF _Toc602 \h </w:instrText>
+            <w:instrText xml:space="preserve"> PAGEREF _Toc29073 \h </w:instrText>
           </w:r>
           <w:r>
             <w:fldChar w:fldCharType="separate"/>
@@ -2484,7 +2478,7 @@
               <w:rFonts w:hint="eastAsia" w:ascii="宋体" w:hAnsi="宋体" w:eastAsia="宋体" w:cs="宋体"/>
               <w:szCs w:val="24"/>
             </w:rPr>
-            <w:instrText xml:space="preserve"> HYPERLINK \l _Toc28699 </w:instrText>
+            <w:instrText xml:space="preserve"> HYPERLINK \l _Toc25403 </w:instrText>
           </w:r>
           <w:r>
             <w:rPr>
@@ -2509,7 +2503,7 @@
             <w:fldChar w:fldCharType="begin"/>
           </w:r>
           <w:r>
-            <w:instrText xml:space="preserve"> PAGEREF _Toc28699 \h </w:instrText>
+            <w:instrText xml:space="preserve"> PAGEREF _Toc25403 \h </w:instrText>
           </w:r>
           <w:r>
             <w:fldChar w:fldCharType="separate"/>
@@ -2547,7 +2541,7 @@
               <w:rFonts w:hint="eastAsia" w:ascii="宋体" w:hAnsi="宋体" w:eastAsia="宋体" w:cs="宋体"/>
               <w:szCs w:val="24"/>
             </w:rPr>
-            <w:instrText xml:space="preserve"> HYPERLINK \l _Toc2982 </w:instrText>
+            <w:instrText xml:space="preserve"> HYPERLINK \l _Toc12685 </w:instrText>
           </w:r>
           <w:r>
             <w:rPr>
@@ -2572,7 +2566,7 @@
             <w:fldChar w:fldCharType="begin"/>
           </w:r>
           <w:r>
-            <w:instrText xml:space="preserve"> PAGEREF _Toc2982 \h </w:instrText>
+            <w:instrText xml:space="preserve"> PAGEREF _Toc12685 \h </w:instrText>
           </w:r>
           <w:r>
             <w:fldChar w:fldCharType="separate"/>
@@ -2610,7 +2604,7 @@
               <w:rFonts w:hint="eastAsia" w:ascii="宋体" w:hAnsi="宋体" w:eastAsia="宋体" w:cs="宋体"/>
               <w:szCs w:val="24"/>
             </w:rPr>
-            <w:instrText xml:space="preserve"> HYPERLINK \l _Toc11021 </w:instrText>
+            <w:instrText xml:space="preserve"> HYPERLINK \l _Toc14036 </w:instrText>
           </w:r>
           <w:r>
             <w:rPr>
@@ -2640,7 +2634,7 @@
             <w:fldChar w:fldCharType="begin"/>
           </w:r>
           <w:r>
-            <w:instrText xml:space="preserve"> PAGEREF _Toc11021 \h </w:instrText>
+            <w:instrText xml:space="preserve"> PAGEREF _Toc14036 \h </w:instrText>
           </w:r>
           <w:r>
             <w:fldChar w:fldCharType="separate"/>
@@ -2678,7 +2672,7 @@
               <w:rFonts w:hint="eastAsia" w:ascii="宋体" w:hAnsi="宋体" w:eastAsia="宋体" w:cs="宋体"/>
               <w:szCs w:val="24"/>
             </w:rPr>
-            <w:instrText xml:space="preserve"> HYPERLINK \l _Toc21874 </w:instrText>
+            <w:instrText xml:space="preserve"> HYPERLINK \l _Toc1975 </w:instrText>
           </w:r>
           <w:r>
             <w:rPr>
@@ -2708,7 +2702,7 @@
             <w:fldChar w:fldCharType="begin"/>
           </w:r>
           <w:r>
-            <w:instrText xml:space="preserve"> PAGEREF _Toc21874 \h </w:instrText>
+            <w:instrText xml:space="preserve"> PAGEREF _Toc1975 \h </w:instrText>
           </w:r>
           <w:r>
             <w:fldChar w:fldCharType="separate"/>
@@ -2746,7 +2740,7 @@
               <w:rFonts w:hint="eastAsia" w:ascii="宋体" w:hAnsi="宋体" w:eastAsia="宋体" w:cs="宋体"/>
               <w:szCs w:val="24"/>
             </w:rPr>
-            <w:instrText xml:space="preserve"> HYPERLINK \l _Toc24682 </w:instrText>
+            <w:instrText xml:space="preserve"> HYPERLINK \l _Toc7831 </w:instrText>
           </w:r>
           <w:r>
             <w:rPr>
@@ -2776,7 +2770,7 @@
             <w:fldChar w:fldCharType="begin"/>
           </w:r>
           <w:r>
-            <w:instrText xml:space="preserve"> PAGEREF _Toc24682 \h </w:instrText>
+            <w:instrText xml:space="preserve"> PAGEREF _Toc7831 \h </w:instrText>
           </w:r>
           <w:r>
             <w:fldChar w:fldCharType="separate"/>
@@ -2848,7 +2842,7 @@
         <w:pStyle w:val="28"/>
         <w:bidi w:val="0"/>
       </w:pPr>
-      <w:bookmarkStart w:id="2" w:name="_Toc3099"/>
+      <w:bookmarkStart w:id="2" w:name="_Toc16201"/>
       <w:r>
         <w:t>目的</w:t>
       </w:r>
@@ -2944,7 +2938,7 @@
           <w:lang w:val="en-US" w:eastAsia="zh-CN"/>
         </w:rPr>
       </w:pPr>
-      <w:bookmarkStart w:id="3" w:name="_Toc19392"/>
+      <w:bookmarkStart w:id="3" w:name="_Toc21657"/>
       <w:r>
         <w:rPr>
           <w:rFonts w:hint="eastAsia"/>
@@ -2972,7 +2966,7 @@
         <w:pStyle w:val="28"/>
         <w:bidi w:val="0"/>
       </w:pPr>
-      <w:bookmarkStart w:id="4" w:name="_Toc18451"/>
+      <w:bookmarkStart w:id="4" w:name="_Toc30769"/>
       <w:r>
         <w:rPr>
           <w:rFonts w:hint="eastAsia"/>
@@ -3013,7 +3007,7 @@
           <w:lang w:val="en-US" w:eastAsia="zh-CN"/>
         </w:rPr>
       </w:pPr>
-      <w:bookmarkStart w:id="5" w:name="_Toc6536"/>
+      <w:bookmarkStart w:id="5" w:name="_Toc21443"/>
       <w:r>
         <w:rPr>
           <w:rFonts w:hint="eastAsia"/>
@@ -3032,7 +3026,7 @@
           <w:lang w:val="en-US" w:eastAsia="zh-CN"/>
         </w:rPr>
       </w:pPr>
-      <w:bookmarkStart w:id="6" w:name="_Toc10571"/>
+      <w:bookmarkStart w:id="6" w:name="_Toc23344"/>
       <w:r>
         <w:rPr>
           <w:rFonts w:hint="eastAsia"/>
@@ -3207,7 +3201,7 @@
           <w:lang w:val="en-US" w:eastAsia="zh-CN"/>
         </w:rPr>
       </w:pPr>
-      <w:bookmarkStart w:id="7" w:name="_Toc10060"/>
+      <w:bookmarkStart w:id="7" w:name="_Toc28399"/>
       <w:r>
         <w:rPr>
           <w:rFonts w:hint="eastAsia"/>
@@ -3373,7 +3367,7 @@
           <w:lang w:val="en-US" w:eastAsia="zh-CN"/>
         </w:rPr>
       </w:pPr>
-      <w:bookmarkStart w:id="8" w:name="_Toc14433"/>
+      <w:bookmarkStart w:id="8" w:name="_Toc3153"/>
       <w:r>
         <w:rPr>
           <w:rStyle w:val="42"/>
@@ -3398,7 +3392,7 @@
         <w:pStyle w:val="31"/>
         <w:bidi w:val="0"/>
       </w:pPr>
-      <w:bookmarkStart w:id="9" w:name="_Toc27401"/>
+      <w:bookmarkStart w:id="9" w:name="_Toc26176"/>
       <w:r>
         <w:t>需求识别和分析</w:t>
       </w:r>
@@ -3421,7 +3415,7 @@
       <w:r>
         <w:t xml:space="preserve"> </w:t>
       </w:r>
-      <w:bookmarkStart w:id="10" w:name="_Toc19401"/>
+      <w:bookmarkStart w:id="10" w:name="_Toc20066"/>
       <w:r>
         <w:t>确定安全实施范围</w:t>
       </w:r>
@@ -3443,7 +3437,7 @@
       </w:pPr>
       <w:bookmarkStart w:id="11" w:name="bookmark15"/>
       <w:bookmarkEnd w:id="11"/>
-      <w:bookmarkStart w:id="12" w:name="_Toc16"/>
+      <w:bookmarkStart w:id="12" w:name="_Toc20378"/>
       <w:r>
         <w:t>5.3 信息安全风险评估</w:t>
       </w:r>
@@ -3481,7 +3475,7 @@
       </w:pPr>
       <w:bookmarkStart w:id="13" w:name="bookmark16"/>
       <w:bookmarkEnd w:id="13"/>
-      <w:bookmarkStart w:id="14" w:name="_Toc23960"/>
+      <w:bookmarkStart w:id="14" w:name="_Toc3268"/>
       <w:r>
         <w:t>设计安全规范</w:t>
       </w:r>
@@ -3503,7 +3497,19 @@
         <w:t>运维服务人员</w:t>
       </w:r>
       <w:r>
-        <w:t>制定和编写《信息安全管理规范》 。并根据信息安全规范制定信息安全策略、针对个人的保密协议、岗位职责说明、机房管理制度。</w:t>
+        <w:t>制定和编写《信息安全管理</w:t>
+      </w:r>
+      <w:r>
+        <w:rPr>
+          <w:rFonts w:hint="eastAsia"/>
+          <w:lang w:val="en-US" w:eastAsia="zh-CN"/>
+        </w:rPr>
+        <w:t>制度</w:t>
+      </w:r>
+      <w:bookmarkStart w:id="32" w:name="_GoBack"/>
+      <w:bookmarkEnd w:id="32"/>
+      <w:r>
+        <w:t>》 。并根据信息安全规范制定信息安全策略、针对个人的保密协议、岗位职责说明、机房管理制度。</w:t>
       </w:r>
     </w:p>
     <w:p>
@@ -3513,7 +3519,7 @@
       </w:pPr>
       <w:bookmarkStart w:id="15" w:name="bookmark17"/>
       <w:bookmarkEnd w:id="15"/>
-      <w:bookmarkStart w:id="16" w:name="_Toc7195"/>
+      <w:bookmarkStart w:id="16" w:name="_Toc2499"/>
       <w:r>
         <w:t>实施安全规范</w:t>
       </w:r>
@@ -3729,7 +3735,7 @@
       <w:bookmarkEnd w:id="17"/>
       <w:bookmarkStart w:id="18" w:name="bookmark28"/>
       <w:bookmarkEnd w:id="18"/>
-      <w:bookmarkStart w:id="19" w:name="_Toc18604"/>
+      <w:bookmarkStart w:id="19" w:name="_Toc20607"/>
       <w:r>
         <w:t>监控安全状况</w:t>
       </w:r>
@@ -3770,7 +3776,7 @@
       </w:pPr>
       <w:bookmarkStart w:id="20" w:name="bookmark19"/>
       <w:bookmarkEnd w:id="20"/>
-      <w:bookmarkStart w:id="21" w:name="_Toc602"/>
+      <w:bookmarkStart w:id="21" w:name="_Toc29073"/>
       <w:r>
         <w:t>维护安全规范</w:t>
       </w:r>
@@ -3855,7 +3861,7 @@
       </w:pPr>
       <w:bookmarkStart w:id="22" w:name="bookmark20"/>
       <w:bookmarkEnd w:id="22"/>
-      <w:bookmarkStart w:id="23" w:name="_Toc28699"/>
+      <w:bookmarkStart w:id="23" w:name="_Toc25403"/>
       <w:r>
         <w:t>信息安全报告</w:t>
       </w:r>
@@ -3901,8 +3907,6 @@
         </w:rPr>
         <w:t>措施</w:t>
       </w:r>
-      <w:bookmarkStart w:id="32" w:name="_GoBack"/>
-      <w:bookmarkEnd w:id="32"/>
       <w:r>
         <w:t>（如安全措施的实施）所取得的效率以及实际被采用的安全措施。</w:t>
       </w:r>
@@ -3951,7 +3955,7 @@
         <w:bidi w:val="0"/>
       </w:pPr>
       <w:bookmarkStart w:id="24" w:name="_Toc6088"/>
-      <w:bookmarkStart w:id="25" w:name="_Toc2982"/>
+      <w:bookmarkStart w:id="25" w:name="_Toc12685"/>
       <w:r>
         <w:t>考核指标</w:t>
       </w:r>
@@ -4403,7 +4407,7 @@
       <w:bookmarkStart w:id="26" w:name="bookmark3"/>
       <w:bookmarkEnd w:id="26"/>
       <w:bookmarkStart w:id="27" w:name="_Toc17424"/>
-      <w:bookmarkStart w:id="28" w:name="_Toc11021"/>
+      <w:bookmarkStart w:id="28" w:name="_Toc14036"/>
       <w:r>
         <w:rPr>
           <w:rStyle w:val="38"/>
@@ -4530,7 +4534,7 @@
       </w:pPr>
       <w:bookmarkStart w:id="29" w:name="bookmark14"/>
       <w:bookmarkEnd w:id="29"/>
-      <w:bookmarkStart w:id="30" w:name="_Toc21874"/>
+      <w:bookmarkStart w:id="30" w:name="_Toc1975"/>
       <w:r>
         <w:rPr>
           <w:rFonts w:hint="eastAsia"/>
@@ -4606,7 +4610,7 @@
           <w:lang w:val="en-US" w:eastAsia="zh-CN"/>
         </w:rPr>
       </w:pPr>
-      <w:bookmarkStart w:id="31" w:name="_Toc24682"/>
+      <w:bookmarkStart w:id="31" w:name="_Toc7831"/>
       <w:r>
         <w:rPr>
           <w:rFonts w:hint="eastAsia"/>
